--- a/pdf/касаллик варакаси Самандар.docx
+++ b/pdf/касаллик варакаси Самандар.docx
@@ -510,7 +510,7 @@
                 <w:spacing w:val="-2"/>
                 <w:w w:val="105"/>
                 <w:sz w:val="21"/>
-                <w:lang w:val="ru-RU"/>
+                <w:lang w:val="en-US"/>
               </w:rPr>
               <w:t>1</w:t>
             </w:r>
@@ -2995,16 +2995,16 @@
           <w:sz w:val="20"/>
         </w:rPr>
         <w:drawing>
-          <wp:anchor distT="0" distB="0" distL="114300" distR="114300" simplePos="0" relativeHeight="15729664" behindDoc="0" locked="0" layoutInCell="1" allowOverlap="1" wp14:anchorId="77B75F0B" wp14:editId="3C7AC0E6">
+          <wp:anchor distT="0" distB="0" distL="114300" distR="114300" simplePos="0" relativeHeight="15729664" behindDoc="0" locked="0" layoutInCell="1" allowOverlap="1" wp14:anchorId="77B75F0B" wp14:editId="4482F87C">
             <wp:simplePos x="0" y="0"/>
             <wp:positionH relativeFrom="column">
-              <wp:posOffset>5603240</wp:posOffset>
+              <wp:posOffset>5605961</wp:posOffset>
             </wp:positionH>
             <wp:positionV relativeFrom="paragraph">
-              <wp:posOffset>253365</wp:posOffset>
+              <wp:posOffset>257991</wp:posOffset>
             </wp:positionV>
-            <wp:extent cx="1238249" cy="1247774"/>
-            <wp:effectExtent l="0" t="0" r="635" b="0"/>
+            <wp:extent cx="1238249" cy="1238249"/>
+            <wp:effectExtent l="0" t="0" r="635" b="635"/>
             <wp:wrapNone/>
             <wp:docPr id="18" name="Image 18"/>
             <wp:cNvGraphicFramePr/>
@@ -3023,13 +3023,14 @@
                         </a:ext>
                       </a:extLst>
                     </a:blip>
-                    <a:srcRect/>
-                    <a:stretch/>
+                    <a:stretch>
+                      <a:fillRect/>
+                    </a:stretch>
                   </pic:blipFill>
                   <pic:spPr>
                     <a:xfrm>
                       <a:off x="0" y="0"/>
-                      <a:ext cx="1238249" cy="1247774"/>
+                      <a:ext cx="1238249" cy="1238249"/>
                     </a:xfrm>
                     <a:prstGeom prst="rect">
                       <a:avLst/>
@@ -3038,6 +3039,9 @@
                 </pic:pic>
               </a:graphicData>
             </a:graphic>
+            <wp14:sizeRelV relativeFrom="margin">
+              <wp14:pctHeight>0</wp14:pctHeight>
+            </wp14:sizeRelV>
           </wp:anchor>
         </w:drawing>
       </w:r>
@@ -3617,7 +3621,7 @@
           <w:spacing w:val="-4"/>
           <w:w w:val="95"/>
         </w:rPr>
-        <w:t>4148</w:t>
+        <w:t>8017</w:t>
       </w:r>
     </w:p>
     <w:sectPr>

--- a/pdf/касаллик варакаси Самандар.docx
+++ b/pdf/касаллик варакаси Самандар.docx
@@ -3609,6 +3609,9 @@
     <w:p>
       <w:pPr>
         <w:pStyle w:val="a4"/>
+        <w:rPr>
+          <w:lang w:val="ru-RU"/>
+        </w:rPr>
       </w:pPr>
       <w:r>
         <w:rPr>
@@ -3620,8 +3623,9 @@
         <w:rPr>
           <w:spacing w:val="-4"/>
           <w:w w:val="95"/>
-        </w:rPr>
-        <w:t>8017</w:t>
+          <w:lang w:val="ru-RU"/>
+        </w:rPr>
+        <w:t>4148</w:t>
       </w:r>
     </w:p>
     <w:sectPr>

--- a/pdf/касаллик варакаси Самандар.docx
+++ b/pdf/касаллик варакаси Самандар.docx
@@ -73,8 +73,9 @@
           <w:b/>
           <w:spacing w:val="-2"/>
           <w:sz w:val="27"/>
-        </w:rPr>
-        <w:t>20</w:t>
+          <w:lang w:val="ru-RU"/>
+        </w:rPr>
+        <w:t>15</w:t>
       </w:r>
       <w:r>
         <w:rPr>
@@ -200,7 +201,7 @@
           <w:b/>
           <w:sz w:val="21"/>
         </w:rPr>
-        <w:t>73-sonliy oilaviy poliklinika</w:t>
+        <w:t>73-sonli oilaviy poliklinika</w:t>
       </w:r>
     </w:p>
     <w:p>
@@ -1126,7 +1127,7 @@
                 <w:w w:val="110"/>
                 <w:sz w:val="21"/>
               </w:rPr>
-              <w:t>73-sonliy oilaviy poliklinika</w:t>
+              <w:t>73-sonli oilaviy poliklinika</w:t>
             </w:r>
           </w:p>
         </w:tc>
@@ -2538,8 +2539,9 @@
             <w:r>
               <w:rPr>
                 <w:sz w:val="21"/>
-              </w:rPr>
-              <w:t>20</w:t>
+                <w:lang w:val="ru-RU"/>
+              </w:rPr>
+              <w:t>15</w:t>
             </w:r>
             <w:r>
               <w:rPr>
@@ -2571,8 +2573,9 @@
               <w:rPr>
                 <w:spacing w:val="-2"/>
                 <w:sz w:val="21"/>
-              </w:rPr>
-              <w:t>21</w:t>
+                <w:lang w:val="ru-RU"/>
+              </w:rPr>
+              <w:t>17</w:t>
             </w:r>
             <w:r>
               <w:rPr>
@@ -3625,7 +3628,7 @@
           <w:w w:val="95"/>
           <w:lang w:val="ru-RU"/>
         </w:rPr>
-        <w:t>4148</w:t>
+        <w:t>8017</w:t>
       </w:r>
     </w:p>
     <w:sectPr>
@@ -3830,7 +3833,7 @@
                             <w:rPr>
                               <w:w w:val="110"/>
                             </w:rPr>
-                            <w:t>73-sonliy oilaviy poliklinika</w:t>
+                            <w:t>73-sonli oilaviy poliklinika</w:t>
                           </w:r>
                         </w:p>
                       </w:txbxContent>
@@ -3905,7 +3908,7 @@
                       <w:rPr>
                         <w:w w:val="110"/>
                       </w:rPr>
-                      <w:t>73-sonliy oilaviy poliklinika</w:t>
+                      <w:t>73-sonli oilaviy poliklinika</w:t>
                     </w:r>
                   </w:p>
                 </w:txbxContent>

--- a/pdf/касаллик варакаси Самандар.docx
+++ b/pdf/касаллик варакаси Самандар.docx
@@ -1,6 +1,6 @@
 
 <file path=word/document.xml><?xml version="1.0" encoding="utf-8"?>
-<w:document xmlns:wpc="http://schemas.microsoft.com/office/word/2010/wordprocessingCanvas" xmlns:cx="http://schemas.microsoft.com/office/drawing/2014/chartex" xmlns:cx1="http://schemas.microsoft.com/office/drawing/2015/9/8/chartex" xmlns:cx2="http://schemas.microsoft.com/office/drawing/2015/10/21/chartex" xmlns:cx3="http://schemas.microsoft.com/office/drawing/2016/5/9/chartex" xmlns:cx4="http://schemas.microsoft.com/office/drawing/2016/5/10/chartex" xmlns:cx5="http://schemas.microsoft.com/office/drawing/2016/5/11/chartex" xmlns:cx6="http://schemas.microsoft.com/office/drawing/2016/5/12/chartex" xmlns:cx7="http://schemas.microsoft.com/office/drawing/2016/5/13/chartex" xmlns:cx8="http://schemas.microsoft.com/office/drawing/2016/5/14/chartex" xmlns:mc="http://schemas.openxmlformats.org/markup-compatibility/2006" xmlns:aink="http://schemas.microsoft.com/office/drawing/2016/ink" xmlns:am3d="http://schemas.microsoft.com/office/drawing/2017/model3d" xmlns:o="urn:schemas-microsoft-com:office:office" xmlns:r="http://schemas.openxmlformats.org/officeDocument/2006/relationships" xmlns:m="http://schemas.openxmlformats.org/officeDocument/2006/math" xmlns:v="urn:schemas-microsoft-com:vml" xmlns:wp14="http://schemas.microsoft.com/office/word/2010/wordprocessingDrawing" xmlns:wp="http://schemas.openxmlformats.org/drawingml/2006/wordprocessingDrawing" xmlns:w10="urn:schemas-microsoft-com:office:word" xmlns:w="http://schemas.openxmlformats.org/wordprocessingml/2006/main" xmlns:w14="http://schemas.microsoft.com/office/word/2010/wordml" xmlns:w15="http://schemas.microsoft.com/office/word/2012/wordml" xmlns:w16cex="http://schemas.microsoft.com/office/word/2018/wordml/cex" xmlns:w16cid="http://schemas.microsoft.com/office/word/2016/wordml/cid" xmlns:w16="http://schemas.microsoft.com/office/word/2018/wordml" xmlns:w16sdtdh="http://schemas.microsoft.com/office/word/2020/wordml/sdtdatahash" xmlns:w16se="http://schemas.microsoft.com/office/word/2015/wordml/symex" xmlns:wpg="http://schemas.microsoft.com/office/word/2010/wordprocessingGroup" xmlns:wpi="http://schemas.microsoft.com/office/word/2010/wordprocessingInk" xmlns:wne="http://schemas.microsoft.com/office/word/2006/wordml" xmlns:wps="http://schemas.microsoft.com/office/word/2010/wordprocessingShape" mc:Ignorable="w14 w15 w16se w16cid w16 w16cex w16sdtdh wp14">
+<w:document xmlns:wpc="http://schemas.microsoft.com/office/word/2010/wordprocessingCanvas" xmlns:mc="http://schemas.openxmlformats.org/markup-compatibility/2006" xmlns:o="urn:schemas-microsoft-com:office:office" xmlns:r="http://schemas.openxmlformats.org/officeDocument/2006/relationships" xmlns:m="http://schemas.openxmlformats.org/officeDocument/2006/math" xmlns:v="urn:schemas-microsoft-com:vml" xmlns:wp14="http://schemas.microsoft.com/office/word/2010/wordprocessingDrawing" xmlns:wp="http://schemas.openxmlformats.org/drawingml/2006/wordprocessingDrawing" xmlns:w="http://schemas.openxmlformats.org/wordprocessingml/2006/main" xmlns:w14="http://schemas.microsoft.com/office/word/2010/wordml" xmlns:w10="urn:schemas-microsoft-com:office:word" xmlns:w15="http://schemas.microsoft.com/office/word/2012/wordml" xmlns:wpg="http://schemas.microsoft.com/office/word/2010/wordprocessingGroup" xmlns:wpi="http://schemas.microsoft.com/office/word/2010/wordprocessingInk" xmlns:wne="http://schemas.microsoft.com/office/word/2006/wordml" xmlns:wps="http://schemas.microsoft.com/office/word/2010/wordprocessingShape" xmlns:wpsCustomData="http://www.wps.cn/officeDocument/2013/wpsCustomData" mc:Ignorable="w14 w15 wp14">
   <w:body>
     <w:p>
       <w:pPr>
@@ -70,20 +70,39 @@
       </w:r>
       <w:r>
         <w:rPr>
+          <w:rFonts w:hint="default"/>
+          <w:b/>
+          <w:spacing w:val="-13"/>
+          <w:sz w:val="27"/>
+          <w:lang w:val="en-US"/>
+        </w:rPr>
+        <w:t>20</w:t>
+      </w:r>
+      <w:r>
+        <w:rPr>
           <w:b/>
           <w:spacing w:val="-2"/>
           <w:sz w:val="27"/>
-          <w:lang w:val="ru-RU"/>
-        </w:rPr>
-        <w:t>15</w:t>
-      </w:r>
-      <w:r>
-        <w:rPr>
+        </w:rPr>
+        <w:t>.1</w:t>
+      </w:r>
+      <w:r>
+        <w:rPr>
+          <w:rFonts w:hint="default"/>
           <w:b/>
           <w:spacing w:val="-2"/>
           <w:sz w:val="27"/>
-        </w:rPr>
-        <w:t>.10.2025</w:t>
+          <w:lang w:val="en-US"/>
+        </w:rPr>
+        <w:t>1</w:t>
+      </w:r>
+      <w:r>
+        <w:rPr>
+          <w:b/>
+          <w:spacing w:val="-2"/>
+          <w:sz w:val="27"/>
+        </w:rPr>
+        <w:t>.2025</w:t>
       </w:r>
     </w:p>
     <w:p>
@@ -198,15 +217,24 @@
       </w:r>
       <w:r>
         <w:rPr>
+          <w:rFonts w:hint="default"/>
           <w:b/>
           <w:sz w:val="21"/>
-        </w:rPr>
-        <w:t>73-sonli oilaviy poliklinika</w:t>
+          <w:lang w:val="en-US"/>
+        </w:rPr>
+        <w:t>27</w:t>
+      </w:r>
+      <w:r>
+        <w:rPr>
+          <w:b/>
+          <w:sz w:val="21"/>
+        </w:rPr>
+        <w:t>-sonli oilaviy poliklinika</w:t>
       </w:r>
     </w:p>
     <w:p>
       <w:pPr>
-        <w:pStyle w:val="a3"/>
+        <w:pStyle w:val="5"/>
         <w:spacing w:line="211" w:lineRule="exact"/>
         <w:ind w:left="47" w:right="160"/>
         <w:jc w:val="center"/>
@@ -268,19 +296,24 @@
     </w:p>
     <w:tbl>
       <w:tblPr>
-        <w:tblStyle w:val="TableNormal"/>
+        <w:tblStyle w:val="8"/>
         <w:tblW w:w="0" w:type="auto"/>
         <w:tblInd w:w="18" w:type="dxa"/>
         <w:tblBorders>
-          <w:top w:val="single" w:sz="6" w:space="0" w:color="000000"/>
-          <w:left w:val="single" w:sz="6" w:space="0" w:color="000000"/>
-          <w:bottom w:val="single" w:sz="6" w:space="0" w:color="000000"/>
-          <w:right w:val="single" w:sz="6" w:space="0" w:color="000000"/>
-          <w:insideH w:val="single" w:sz="6" w:space="0" w:color="000000"/>
-          <w:insideV w:val="single" w:sz="6" w:space="0" w:color="000000"/>
+          <w:top w:val="single" w:color="000000" w:sz="6" w:space="0"/>
+          <w:left w:val="single" w:color="000000" w:sz="6" w:space="0"/>
+          <w:bottom w:val="single" w:color="000000" w:sz="6" w:space="0"/>
+          <w:right w:val="single" w:color="000000" w:sz="6" w:space="0"/>
+          <w:insideH w:val="single" w:color="000000" w:sz="6" w:space="0"/>
+          <w:insideV w:val="single" w:color="000000" w:sz="6" w:space="0"/>
         </w:tblBorders>
         <w:tblLayout w:type="fixed"/>
-        <w:tblLook w:val="01E0" w:firstRow="1" w:lastRow="1" w:firstColumn="1" w:lastColumn="1" w:noHBand="0" w:noVBand="0"/>
+        <w:tblCellMar>
+          <w:top w:w="0" w:type="dxa"/>
+          <w:left w:w="0" w:type="dxa"/>
+          <w:bottom w:w="0" w:type="dxa"/>
+          <w:right w:w="0" w:type="dxa"/>
+        </w:tblCellMar>
       </w:tblPr>
       <w:tblGrid>
         <w:gridCol w:w="540"/>
@@ -289,8 +322,24 @@
         <w:gridCol w:w="4839"/>
       </w:tblGrid>
       <w:tr>
+        <w:tblPrEx>
+          <w:tblBorders>
+            <w:top w:val="single" w:color="000000" w:sz="6" w:space="0"/>
+            <w:left w:val="single" w:color="000000" w:sz="6" w:space="0"/>
+            <w:bottom w:val="single" w:color="000000" w:sz="6" w:space="0"/>
+            <w:right w:val="single" w:color="000000" w:sz="6" w:space="0"/>
+            <w:insideH w:val="single" w:color="000000" w:sz="6" w:space="0"/>
+            <w:insideV w:val="single" w:color="000000" w:sz="6" w:space="0"/>
+          </w:tblBorders>
+          <w:tblCellMar>
+            <w:top w:w="0" w:type="dxa"/>
+            <w:left w:w="0" w:type="dxa"/>
+            <w:bottom w:w="0" w:type="dxa"/>
+            <w:right w:w="0" w:type="dxa"/>
+          </w:tblCellMar>
+        </w:tblPrEx>
         <w:trPr>
-          <w:trHeight w:val="1979"/>
+          <w:trHeight w:val="1979" w:hRule="atLeast"/>
         </w:trPr>
         <w:tc>
           <w:tcPr>
@@ -298,7 +347,7 @@
           </w:tcPr>
           <w:p>
             <w:pPr>
-              <w:pStyle w:val="TableParagraph"/>
+              <w:pStyle w:val="10"/>
               <w:ind w:left="0"/>
               <w:rPr>
                 <w:sz w:val="21"/>
@@ -307,7 +356,7 @@
           </w:p>
           <w:p>
             <w:pPr>
-              <w:pStyle w:val="TableParagraph"/>
+              <w:pStyle w:val="10"/>
               <w:ind w:left="0"/>
               <w:rPr>
                 <w:sz w:val="21"/>
@@ -316,7 +365,7 @@
           </w:p>
           <w:p>
             <w:pPr>
-              <w:pStyle w:val="TableParagraph"/>
+              <w:pStyle w:val="10"/>
               <w:spacing w:before="94"/>
               <w:ind w:left="0"/>
               <w:rPr>
@@ -326,7 +375,7 @@
           </w:p>
           <w:p>
             <w:pPr>
-              <w:pStyle w:val="TableParagraph"/>
+              <w:pStyle w:val="10"/>
               <w:ind w:left="127"/>
               <w:rPr>
                 <w:sz w:val="21"/>
@@ -348,7 +397,7 @@
           </w:tcPr>
           <w:p>
             <w:pPr>
-              <w:pStyle w:val="TableParagraph"/>
+              <w:pStyle w:val="10"/>
               <w:spacing w:before="115" w:line="228" w:lineRule="auto"/>
               <w:rPr>
                 <w:b/>
@@ -373,7 +422,7 @@
           </w:p>
           <w:p>
             <w:pPr>
-              <w:pStyle w:val="TableParagraph"/>
+              <w:pStyle w:val="10"/>
               <w:spacing w:before="3"/>
               <w:rPr>
                 <w:sz w:val="21"/>
@@ -399,16 +448,25 @@
             </w:r>
             <w:r>
               <w:rPr>
+                <w:rFonts w:hint="default"/>
                 <w:w w:val="105"/>
                 <w:sz w:val="21"/>
                 <w:lang w:val="en-US"/>
               </w:rPr>
-              <w:t>CHORIYEV SAMANDAR ABDULLA O`G`LI</w:t>
-            </w:r>
-          </w:p>
-          <w:p>
-            <w:pPr>
-              <w:pStyle w:val="TableParagraph"/>
+              <w:t>ABDUNABIYEV HUSANJON MA`MURJON</w:t>
+            </w:r>
+            <w:r>
+              <w:rPr>
+                <w:w w:val="105"/>
+                <w:sz w:val="21"/>
+                <w:lang w:val="en-US"/>
+              </w:rPr>
+              <w:t xml:space="preserve"> O`G`LI</w:t>
+            </w:r>
+          </w:p>
+          <w:p>
+            <w:pPr>
+              <w:pStyle w:val="10"/>
               <w:spacing w:before="2" w:line="247" w:lineRule="exact"/>
               <w:rPr>
                 <w:sz w:val="21"/>
@@ -442,7 +500,7 @@
           </w:p>
           <w:p>
             <w:pPr>
-              <w:pStyle w:val="TableParagraph"/>
+              <w:pStyle w:val="10"/>
               <w:spacing w:line="247" w:lineRule="exact"/>
               <w:rPr>
                 <w:sz w:val="21"/>
@@ -466,15 +524,16 @@
             </w:r>
             <w:r>
               <w:rPr>
+                <w:rFonts w:hint="default"/>
                 <w:spacing w:val="-2"/>
                 <w:sz w:val="21"/>
               </w:rPr>
-              <w:t>50705046330014</w:t>
-            </w:r>
-          </w:p>
-          <w:p>
-            <w:pPr>
-              <w:pStyle w:val="TableParagraph"/>
+              <w:t>53007046910045</w:t>
+            </w:r>
+          </w:p>
+          <w:p>
+            <w:pPr>
+              <w:pStyle w:val="10"/>
               <w:spacing w:before="1"/>
               <w:rPr>
                 <w:sz w:val="21"/>
@@ -534,7 +593,7 @@
           </w:p>
           <w:p>
             <w:pPr>
-              <w:pStyle w:val="TableParagraph"/>
+              <w:pStyle w:val="10"/>
               <w:spacing w:before="2"/>
               <w:rPr>
                 <w:b/>
@@ -573,7 +632,7 @@
           </w:tcPr>
           <w:p>
             <w:pPr>
-              <w:pStyle w:val="TableParagraph"/>
+              <w:pStyle w:val="10"/>
               <w:ind w:left="0"/>
               <w:rPr>
                 <w:sz w:val="21"/>
@@ -582,7 +641,7 @@
           </w:p>
           <w:p>
             <w:pPr>
-              <w:pStyle w:val="TableParagraph"/>
+              <w:pStyle w:val="10"/>
               <w:ind w:left="0"/>
               <w:rPr>
                 <w:sz w:val="21"/>
@@ -591,7 +650,7 @@
           </w:p>
           <w:p>
             <w:pPr>
-              <w:pStyle w:val="TableParagraph"/>
+              <w:pStyle w:val="10"/>
               <w:spacing w:before="94"/>
               <w:ind w:left="0"/>
               <w:rPr>
@@ -601,7 +660,7 @@
           </w:p>
           <w:p>
             <w:pPr>
-              <w:pStyle w:val="TableParagraph"/>
+              <w:pStyle w:val="10"/>
               <w:ind w:left="127"/>
               <w:rPr>
                 <w:sz w:val="21"/>
@@ -620,12 +679,12 @@
           <w:tcPr>
             <w:tcW w:w="4839" w:type="dxa"/>
             <w:tcBorders>
-              <w:right w:val="single" w:sz="2" w:space="0" w:color="000000"/>
+              <w:right w:val="single" w:color="000000" w:sz="2" w:space="0"/>
             </w:tcBorders>
           </w:tcPr>
           <w:p>
             <w:pPr>
-              <w:pStyle w:val="TableParagraph"/>
+              <w:pStyle w:val="10"/>
               <w:spacing w:before="115" w:line="228" w:lineRule="auto"/>
               <w:ind w:right="1297"/>
               <w:rPr>
@@ -712,7 +771,7 @@
           </w:p>
           <w:p>
             <w:pPr>
-              <w:pStyle w:val="TableParagraph"/>
+              <w:pStyle w:val="10"/>
               <w:spacing w:before="3"/>
               <w:rPr>
                 <w:sz w:val="21"/>
@@ -746,7 +805,7 @@
           </w:p>
           <w:p>
             <w:pPr>
-              <w:pStyle w:val="TableParagraph"/>
+              <w:pStyle w:val="10"/>
               <w:spacing w:before="2" w:line="247" w:lineRule="exact"/>
               <w:rPr>
                 <w:sz w:val="21"/>
@@ -778,7 +837,7 @@
           </w:p>
           <w:p>
             <w:pPr>
-              <w:pStyle w:val="TableParagraph"/>
+              <w:pStyle w:val="10"/>
               <w:spacing w:line="247" w:lineRule="exact"/>
               <w:rPr>
                 <w:sz w:val="21"/>
@@ -830,8 +889,24 @@
         </w:tc>
       </w:tr>
       <w:tr>
+        <w:tblPrEx>
+          <w:tblBorders>
+            <w:top w:val="single" w:color="000000" w:sz="6" w:space="0"/>
+            <w:left w:val="single" w:color="000000" w:sz="6" w:space="0"/>
+            <w:bottom w:val="single" w:color="000000" w:sz="6" w:space="0"/>
+            <w:right w:val="single" w:color="000000" w:sz="6" w:space="0"/>
+            <w:insideH w:val="single" w:color="000000" w:sz="6" w:space="0"/>
+            <w:insideV w:val="single" w:color="000000" w:sz="6" w:space="0"/>
+          </w:tblBorders>
+          <w:tblCellMar>
+            <w:top w:w="0" w:type="dxa"/>
+            <w:left w:w="0" w:type="dxa"/>
+            <w:bottom w:w="0" w:type="dxa"/>
+            <w:right w:w="0" w:type="dxa"/>
+          </w:tblCellMar>
+        </w:tblPrEx>
         <w:trPr>
-          <w:trHeight w:val="749"/>
+          <w:trHeight w:val="749" w:hRule="atLeast"/>
         </w:trPr>
         <w:tc>
           <w:tcPr>
@@ -839,7 +914,7 @@
           </w:tcPr>
           <w:p>
             <w:pPr>
-              <w:pStyle w:val="TableParagraph"/>
+              <w:pStyle w:val="10"/>
               <w:spacing w:before="240"/>
               <w:ind w:left="127"/>
               <w:rPr>
@@ -862,11 +937,12 @@
           </w:tcPr>
           <w:p>
             <w:pPr>
-              <w:pStyle w:val="TableParagraph"/>
+              <w:pStyle w:val="10"/>
               <w:spacing w:before="105"/>
               <w:rPr>
-                <w:sz w:val="21"/>
-                <w:lang w:val="ru-RU"/>
+                <w:rFonts w:hint="default"/>
+                <w:sz w:val="21"/>
+                <w:lang w:val="en-US"/>
               </w:rPr>
             </w:pPr>
             <w:r>
@@ -905,48 +981,11 @@
             </w:r>
             <w:r>
               <w:rPr>
+                <w:rFonts w:hint="default"/>
                 <w:w w:val="105"/>
                 <w:sz w:val="21"/>
               </w:rPr>
-              <w:t>Ташкентская область,Янгиюльский район,Тичлик КФЙ,Туя богиз МФЙ,</w:t>
-            </w:r>
-            <w:r>
-              <w:rPr>
-                <w:w w:val="105"/>
-                <w:sz w:val="21"/>
-                <w:lang w:val="ru-RU"/>
-              </w:rPr>
-              <w:t xml:space="preserve"> </w:t>
-            </w:r>
-            <w:r>
-              <w:rPr>
-                <w:w w:val="105"/>
-                <w:sz w:val="21"/>
-              </w:rPr>
-              <w:t>ул.Ёшлик,</w:t>
-            </w:r>
-            <w:r>
-              <w:rPr>
-                <w:w w:val="105"/>
-                <w:sz w:val="21"/>
-                <w:lang w:val="ru-RU"/>
-              </w:rPr>
-              <w:t xml:space="preserve"> </w:t>
-            </w:r>
-            <w:r>
-              <w:rPr>
-                <w:w w:val="105"/>
-                <w:sz w:val="21"/>
-              </w:rPr>
-              <w:t>д</w:t>
-            </w:r>
-            <w:r>
-              <w:rPr>
-                <w:w w:val="105"/>
-                <w:sz w:val="21"/>
-                <w:lang w:val="ru-RU"/>
-              </w:rPr>
-              <w:t>ом 68</w:t>
+              <w:t>Ферганская область, Багдадский район, Коракул МСГ, киш. Коракул, уч. 316</w:t>
             </w:r>
           </w:p>
         </w:tc>
@@ -956,7 +995,7 @@
           </w:tcPr>
           <w:p>
             <w:pPr>
-              <w:pStyle w:val="TableParagraph"/>
+              <w:pStyle w:val="10"/>
               <w:spacing w:before="240"/>
               <w:ind w:left="127"/>
               <w:rPr>
@@ -977,12 +1016,12 @@
           <w:tcPr>
             <w:tcW w:w="4839" w:type="dxa"/>
             <w:tcBorders>
-              <w:right w:val="single" w:sz="2" w:space="0" w:color="000000"/>
+              <w:right w:val="single" w:color="000000" w:sz="2" w:space="0"/>
             </w:tcBorders>
           </w:tcPr>
           <w:p>
             <w:pPr>
-              <w:pStyle w:val="TableParagraph"/>
+              <w:pStyle w:val="10"/>
               <w:spacing w:before="105"/>
               <w:rPr>
                 <w:sz w:val="21"/>
@@ -1033,8 +1072,24 @@
         </w:tc>
       </w:tr>
       <w:tr>
+        <w:tblPrEx>
+          <w:tblBorders>
+            <w:top w:val="single" w:color="000000" w:sz="6" w:space="0"/>
+            <w:left w:val="single" w:color="000000" w:sz="6" w:space="0"/>
+            <w:bottom w:val="single" w:color="000000" w:sz="6" w:space="0"/>
+            <w:right w:val="single" w:color="000000" w:sz="6" w:space="0"/>
+            <w:insideH w:val="single" w:color="000000" w:sz="6" w:space="0"/>
+            <w:insideV w:val="single" w:color="000000" w:sz="6" w:space="0"/>
+          </w:tblBorders>
+          <w:tblCellMar>
+            <w:top w:w="0" w:type="dxa"/>
+            <w:left w:w="0" w:type="dxa"/>
+            <w:bottom w:w="0" w:type="dxa"/>
+            <w:right w:w="0" w:type="dxa"/>
+          </w:tblCellMar>
+        </w:tblPrEx>
         <w:trPr>
-          <w:trHeight w:val="734"/>
+          <w:trHeight w:val="734" w:hRule="atLeast"/>
         </w:trPr>
         <w:tc>
           <w:tcPr>
@@ -1042,7 +1097,7 @@
           </w:tcPr>
           <w:p>
             <w:pPr>
-              <w:pStyle w:val="TableParagraph"/>
+              <w:pStyle w:val="10"/>
               <w:spacing w:before="225"/>
               <w:ind w:left="127"/>
               <w:rPr>
@@ -1065,7 +1120,7 @@
           </w:tcPr>
           <w:p>
             <w:pPr>
-              <w:pStyle w:val="TableParagraph"/>
+              <w:pStyle w:val="10"/>
               <w:spacing w:before="105" w:line="247" w:lineRule="exact"/>
               <w:rPr>
                 <w:b/>
@@ -1116,7 +1171,7 @@
           </w:p>
           <w:p>
             <w:pPr>
-              <w:pStyle w:val="TableParagraph"/>
+              <w:pStyle w:val="10"/>
               <w:spacing w:line="247" w:lineRule="exact"/>
               <w:rPr>
                 <w:sz w:val="21"/>
@@ -1124,10 +1179,21 @@
             </w:pPr>
             <w:r>
               <w:rPr>
+                <w:rFonts w:hint="default"/>
                 <w:w w:val="110"/>
                 <w:sz w:val="21"/>
-              </w:rPr>
-              <w:t>73-sonli oilaviy poliklinika</w:t>
+                <w:lang w:val="en-US"/>
+              </w:rPr>
+              <w:t>27</w:t>
+            </w:r>
+            <w:bookmarkStart w:id="0" w:name="_GoBack"/>
+            <w:bookmarkEnd w:id="0"/>
+            <w:r>
+              <w:rPr>
+                <w:w w:val="110"/>
+                <w:sz w:val="21"/>
+              </w:rPr>
+              <w:t>-sonli oilaviy poliklinika</w:t>
             </w:r>
           </w:p>
         </w:tc>
@@ -1137,7 +1203,7 @@
           </w:tcPr>
           <w:p>
             <w:pPr>
-              <w:pStyle w:val="TableParagraph"/>
+              <w:pStyle w:val="10"/>
               <w:spacing w:before="225"/>
               <w:ind w:left="127"/>
               <w:rPr>
@@ -1158,12 +1224,12 @@
           <w:tcPr>
             <w:tcW w:w="4839" w:type="dxa"/>
             <w:tcBorders>
-              <w:right w:val="single" w:sz="2" w:space="0" w:color="000000"/>
+              <w:right w:val="single" w:color="000000" w:sz="2" w:space="0"/>
             </w:tcBorders>
           </w:tcPr>
           <w:p>
             <w:pPr>
-              <w:pStyle w:val="TableParagraph"/>
+              <w:pStyle w:val="10"/>
               <w:spacing w:before="105" w:line="247" w:lineRule="exact"/>
               <w:rPr>
                 <w:b/>
@@ -1213,7 +1279,7 @@
           </w:p>
           <w:p>
             <w:pPr>
-              <w:pStyle w:val="TableParagraph"/>
+              <w:pStyle w:val="10"/>
               <w:spacing w:line="247" w:lineRule="exact"/>
               <w:rPr>
                 <w:sz w:val="21"/>
@@ -1231,8 +1297,24 @@
         </w:tc>
       </w:tr>
       <w:tr>
+        <w:tblPrEx>
+          <w:tblBorders>
+            <w:top w:val="single" w:color="000000" w:sz="6" w:space="0"/>
+            <w:left w:val="single" w:color="000000" w:sz="6" w:space="0"/>
+            <w:bottom w:val="single" w:color="000000" w:sz="6" w:space="0"/>
+            <w:right w:val="single" w:color="000000" w:sz="6" w:space="0"/>
+            <w:insideH w:val="single" w:color="000000" w:sz="6" w:space="0"/>
+            <w:insideV w:val="single" w:color="000000" w:sz="6" w:space="0"/>
+          </w:tblBorders>
+          <w:tblCellMar>
+            <w:top w:w="0" w:type="dxa"/>
+            <w:left w:w="0" w:type="dxa"/>
+            <w:bottom w:w="0" w:type="dxa"/>
+            <w:right w:w="0" w:type="dxa"/>
+          </w:tblCellMar>
+        </w:tblPrEx>
         <w:trPr>
-          <w:trHeight w:val="989"/>
+          <w:trHeight w:val="989" w:hRule="atLeast"/>
         </w:trPr>
         <w:tc>
           <w:tcPr>
@@ -1240,7 +1322,7 @@
           </w:tcPr>
           <w:p>
             <w:pPr>
-              <w:pStyle w:val="TableParagraph"/>
+              <w:pStyle w:val="10"/>
               <w:spacing w:before="106"/>
               <w:ind w:left="0"/>
               <w:rPr>
@@ -1250,7 +1332,7 @@
           </w:p>
           <w:p>
             <w:pPr>
-              <w:pStyle w:val="TableParagraph"/>
+              <w:pStyle w:val="10"/>
               <w:ind w:left="127"/>
               <w:rPr>
                 <w:sz w:val="21"/>
@@ -1272,7 +1354,7 @@
           </w:tcPr>
           <w:p>
             <w:pPr>
-              <w:pStyle w:val="TableParagraph"/>
+              <w:pStyle w:val="10"/>
               <w:spacing w:before="105"/>
               <w:rPr>
                 <w:b/>
@@ -1354,7 +1436,7 @@
           </w:p>
           <w:p>
             <w:pPr>
-              <w:pStyle w:val="TableParagraph"/>
+              <w:pStyle w:val="10"/>
               <w:spacing w:before="12" w:line="228" w:lineRule="auto"/>
               <w:rPr>
                 <w:sz w:val="21"/>
@@ -1431,7 +1513,7 @@
           </w:tcPr>
           <w:p>
             <w:pPr>
-              <w:pStyle w:val="TableParagraph"/>
+              <w:pStyle w:val="10"/>
               <w:spacing w:before="106"/>
               <w:ind w:left="0"/>
               <w:rPr>
@@ -1441,7 +1523,7 @@
           </w:p>
           <w:p>
             <w:pPr>
-              <w:pStyle w:val="TableParagraph"/>
+              <w:pStyle w:val="10"/>
               <w:ind w:left="127"/>
               <w:rPr>
                 <w:sz w:val="21"/>
@@ -1461,12 +1543,12 @@
           <w:tcPr>
             <w:tcW w:w="4839" w:type="dxa"/>
             <w:tcBorders>
-              <w:right w:val="single" w:sz="2" w:space="0" w:color="000000"/>
+              <w:right w:val="single" w:color="000000" w:sz="2" w:space="0"/>
             </w:tcBorders>
           </w:tcPr>
           <w:p>
             <w:pPr>
-              <w:pStyle w:val="TableParagraph"/>
+              <w:pStyle w:val="10"/>
               <w:spacing w:before="105"/>
               <w:rPr>
                 <w:sz w:val="21"/>
@@ -1522,50 +1604,16 @@
             </w:r>
             <w:r>
               <w:rPr>
+                <w:rFonts w:hint="default"/>
                 <w:spacing w:val="-2"/>
                 <w:sz w:val="21"/>
               </w:rPr>
-              <w:t>NURALIEVA</w:t>
-            </w:r>
-            <w:r>
-              <w:rPr>
-                <w:spacing w:val="-11"/>
-                <w:sz w:val="21"/>
-              </w:rPr>
-              <w:t xml:space="preserve"> </w:t>
-            </w:r>
-            <w:r>
-              <w:rPr>
-                <w:spacing w:val="-4"/>
-                <w:sz w:val="21"/>
-              </w:rPr>
-              <w:t>S</w:t>
-            </w:r>
-            <w:r>
-              <w:rPr>
-                <w:spacing w:val="-4"/>
-                <w:sz w:val="21"/>
-              </w:rPr>
-              <w:t>.</w:t>
-            </w:r>
-            <w:r>
-              <w:rPr>
-                <w:spacing w:val="-4"/>
-                <w:sz w:val="21"/>
-              </w:rPr>
-              <w:t>O</w:t>
-            </w:r>
-            <w:r>
-              <w:rPr>
-                <w:spacing w:val="-4"/>
-                <w:sz w:val="21"/>
-              </w:rPr>
-              <w:t>.</w:t>
-            </w:r>
-          </w:p>
-          <w:p>
-            <w:pPr>
-              <w:pStyle w:val="TableParagraph"/>
+              <w:t>SAFAROVA D.O.</w:t>
+            </w:r>
+          </w:p>
+          <w:p>
+            <w:pPr>
+              <w:pStyle w:val="10"/>
               <w:spacing w:before="1" w:line="247" w:lineRule="exact"/>
               <w:rPr>
                 <w:b/>
@@ -1647,7 +1695,7 @@
           </w:p>
           <w:p>
             <w:pPr>
-              <w:pStyle w:val="TableParagraph"/>
+              <w:pStyle w:val="10"/>
               <w:spacing w:line="247" w:lineRule="exact"/>
               <w:rPr>
                 <w:sz w:val="21"/>
@@ -1674,38 +1722,30 @@
                 <w:w w:val="105"/>
                 <w:sz w:val="21"/>
               </w:rPr>
-              <w:t>M</w:t>
-            </w:r>
-            <w:r>
-              <w:rPr>
-                <w:spacing w:val="-4"/>
-                <w:w w:val="105"/>
-                <w:sz w:val="21"/>
-              </w:rPr>
-              <w:t>.</w:t>
-            </w:r>
-            <w:r>
-              <w:rPr>
-                <w:spacing w:val="-4"/>
-                <w:w w:val="105"/>
-                <w:sz w:val="21"/>
-              </w:rPr>
-              <w:t>M</w:t>
-            </w:r>
-            <w:r>
-              <w:rPr>
-                <w:spacing w:val="-4"/>
-                <w:w w:val="105"/>
-                <w:sz w:val="21"/>
-              </w:rPr>
-              <w:t>.</w:t>
+              <w:t>M.M.</w:t>
             </w:r>
           </w:p>
         </w:tc>
       </w:tr>
       <w:tr>
+        <w:tblPrEx>
+          <w:tblBorders>
+            <w:top w:val="single" w:color="000000" w:sz="6" w:space="0"/>
+            <w:left w:val="single" w:color="000000" w:sz="6" w:space="0"/>
+            <w:bottom w:val="single" w:color="000000" w:sz="6" w:space="0"/>
+            <w:right w:val="single" w:color="000000" w:sz="6" w:space="0"/>
+            <w:insideH w:val="single" w:color="000000" w:sz="6" w:space="0"/>
+            <w:insideV w:val="single" w:color="000000" w:sz="6" w:space="0"/>
+          </w:tblBorders>
+          <w:tblCellMar>
+            <w:top w:w="0" w:type="dxa"/>
+            <w:left w:w="0" w:type="dxa"/>
+            <w:bottom w:w="0" w:type="dxa"/>
+            <w:right w:w="0" w:type="dxa"/>
+          </w:tblCellMar>
+        </w:tblPrEx>
         <w:trPr>
-          <w:trHeight w:val="989"/>
+          <w:trHeight w:val="989" w:hRule="atLeast"/>
         </w:trPr>
         <w:tc>
           <w:tcPr>
@@ -1713,7 +1753,7 @@
           </w:tcPr>
           <w:p>
             <w:pPr>
-              <w:pStyle w:val="TableParagraph"/>
+              <w:pStyle w:val="10"/>
               <w:spacing w:before="106"/>
               <w:ind w:left="0"/>
               <w:rPr>
@@ -1723,7 +1763,7 @@
           </w:p>
           <w:p>
             <w:pPr>
-              <w:pStyle w:val="TableParagraph"/>
+              <w:pStyle w:val="10"/>
               <w:ind w:left="127"/>
               <w:rPr>
                 <w:sz w:val="21"/>
@@ -1745,7 +1785,7 @@
           </w:tcPr>
           <w:p>
             <w:pPr>
-              <w:pStyle w:val="TableParagraph"/>
+              <w:pStyle w:val="10"/>
               <w:spacing w:before="105"/>
               <w:rPr>
                 <w:b/>
@@ -1843,7 +1883,7 @@
           </w:p>
           <w:p>
             <w:pPr>
-              <w:pStyle w:val="TableParagraph"/>
+              <w:pStyle w:val="10"/>
               <w:spacing w:before="12" w:line="228" w:lineRule="auto"/>
               <w:rPr>
                 <w:sz w:val="21"/>
@@ -1920,7 +1960,7 @@
           </w:tcPr>
           <w:p>
             <w:pPr>
-              <w:pStyle w:val="TableParagraph"/>
+              <w:pStyle w:val="10"/>
               <w:spacing w:before="106"/>
               <w:ind w:left="0"/>
               <w:rPr>
@@ -1930,7 +1970,7 @@
           </w:p>
           <w:p>
             <w:pPr>
-              <w:pStyle w:val="TableParagraph"/>
+              <w:pStyle w:val="10"/>
               <w:ind w:left="127"/>
               <w:rPr>
                 <w:sz w:val="21"/>
@@ -1950,12 +1990,12 @@
           <w:tcPr>
             <w:tcW w:w="4839" w:type="dxa"/>
             <w:tcBorders>
-              <w:right w:val="single" w:sz="2" w:space="0" w:color="000000"/>
+              <w:right w:val="single" w:color="000000" w:sz="2" w:space="0"/>
             </w:tcBorders>
           </w:tcPr>
           <w:p>
             <w:pPr>
-              <w:pStyle w:val="TableParagraph"/>
+              <w:pStyle w:val="10"/>
               <w:spacing w:before="105"/>
               <w:rPr>
                 <w:b/>
@@ -1974,8 +2014,24 @@
         </w:tc>
       </w:tr>
       <w:tr>
+        <w:tblPrEx>
+          <w:tblBorders>
+            <w:top w:val="single" w:color="000000" w:sz="6" w:space="0"/>
+            <w:left w:val="single" w:color="000000" w:sz="6" w:space="0"/>
+            <w:bottom w:val="single" w:color="000000" w:sz="6" w:space="0"/>
+            <w:right w:val="single" w:color="000000" w:sz="6" w:space="0"/>
+            <w:insideH w:val="single" w:color="000000" w:sz="6" w:space="0"/>
+            <w:insideV w:val="single" w:color="000000" w:sz="6" w:space="0"/>
+          </w:tblBorders>
+          <w:tblCellMar>
+            <w:top w:w="0" w:type="dxa"/>
+            <w:left w:w="0" w:type="dxa"/>
+            <w:bottom w:w="0" w:type="dxa"/>
+            <w:right w:w="0" w:type="dxa"/>
+          </w:tblCellMar>
+        </w:tblPrEx>
         <w:trPr>
-          <w:trHeight w:val="1244"/>
+          <w:trHeight w:val="1244" w:hRule="atLeast"/>
         </w:trPr>
         <w:tc>
           <w:tcPr>
@@ -1983,7 +2039,7 @@
           </w:tcPr>
           <w:p>
             <w:pPr>
-              <w:pStyle w:val="TableParagraph"/>
+              <w:pStyle w:val="10"/>
               <w:spacing w:before="226"/>
               <w:ind w:left="0"/>
               <w:rPr>
@@ -1993,7 +2049,7 @@
           </w:p>
           <w:p>
             <w:pPr>
-              <w:pStyle w:val="TableParagraph"/>
+              <w:pStyle w:val="10"/>
               <w:ind w:left="127"/>
               <w:rPr>
                 <w:sz w:val="21"/>
@@ -2014,7 +2070,7 @@
           </w:tcPr>
           <w:p>
             <w:pPr>
-              <w:pStyle w:val="TableParagraph"/>
+              <w:pStyle w:val="10"/>
               <w:spacing w:before="109" w:line="235" w:lineRule="auto"/>
               <w:ind w:right="67"/>
               <w:rPr>
@@ -2111,7 +2167,7 @@
           </w:tcPr>
           <w:p>
             <w:pPr>
-              <w:pStyle w:val="TableParagraph"/>
+              <w:pStyle w:val="10"/>
               <w:spacing w:before="226"/>
               <w:ind w:left="0"/>
               <w:rPr>
@@ -2121,7 +2177,7 @@
           </w:p>
           <w:p>
             <w:pPr>
-              <w:pStyle w:val="TableParagraph"/>
+              <w:pStyle w:val="10"/>
               <w:ind w:left="127"/>
               <w:rPr>
                 <w:sz w:val="21"/>
@@ -2141,12 +2197,12 @@
           <w:tcPr>
             <w:tcW w:w="4839" w:type="dxa"/>
             <w:tcBorders>
-              <w:right w:val="single" w:sz="2" w:space="0" w:color="000000"/>
+              <w:right w:val="single" w:color="000000" w:sz="2" w:space="0"/>
             </w:tcBorders>
           </w:tcPr>
           <w:p>
             <w:pPr>
-              <w:pStyle w:val="TableParagraph"/>
+              <w:pStyle w:val="10"/>
               <w:spacing w:before="105"/>
               <w:rPr>
                 <w:b/>
@@ -2181,7 +2237,7 @@
           </w:p>
           <w:p>
             <w:pPr>
-              <w:pStyle w:val="TableParagraph"/>
+              <w:pStyle w:val="10"/>
               <w:spacing w:before="12" w:line="228" w:lineRule="auto"/>
               <w:ind w:right="1569"/>
               <w:rPr>
@@ -2240,7 +2296,7 @@
           </w:p>
           <w:p>
             <w:pPr>
-              <w:pStyle w:val="TableParagraph"/>
+              <w:pStyle w:val="10"/>
               <w:spacing w:before="3"/>
               <w:rPr>
                 <w:b/>
@@ -2292,8 +2348,24 @@
         </w:tc>
       </w:tr>
       <w:tr>
+        <w:tblPrEx>
+          <w:tblBorders>
+            <w:top w:val="single" w:color="000000" w:sz="6" w:space="0"/>
+            <w:left w:val="single" w:color="000000" w:sz="6" w:space="0"/>
+            <w:bottom w:val="single" w:color="000000" w:sz="6" w:space="0"/>
+            <w:right w:val="single" w:color="000000" w:sz="6" w:space="0"/>
+            <w:insideH w:val="single" w:color="000000" w:sz="6" w:space="0"/>
+            <w:insideV w:val="single" w:color="000000" w:sz="6" w:space="0"/>
+          </w:tblBorders>
+          <w:tblCellMar>
+            <w:top w:w="0" w:type="dxa"/>
+            <w:left w:w="0" w:type="dxa"/>
+            <w:bottom w:w="0" w:type="dxa"/>
+            <w:right w:w="0" w:type="dxa"/>
+          </w:tblCellMar>
+        </w:tblPrEx>
         <w:trPr>
-          <w:trHeight w:val="734"/>
+          <w:trHeight w:val="734" w:hRule="atLeast"/>
         </w:trPr>
         <w:tc>
           <w:tcPr>
@@ -2301,7 +2373,7 @@
           </w:tcPr>
           <w:p>
             <w:pPr>
-              <w:pStyle w:val="TableParagraph"/>
+              <w:pStyle w:val="10"/>
               <w:spacing w:before="225"/>
               <w:ind w:left="127"/>
               <w:rPr>
@@ -2323,7 +2395,7 @@
           </w:tcPr>
           <w:p>
             <w:pPr>
-              <w:pStyle w:val="TableParagraph"/>
+              <w:pStyle w:val="10"/>
               <w:spacing w:before="105" w:line="247" w:lineRule="exact"/>
               <w:rPr>
                 <w:sz w:val="21"/>
@@ -2355,7 +2427,7 @@
           </w:p>
           <w:p>
             <w:pPr>
-              <w:pStyle w:val="TableParagraph"/>
+              <w:pStyle w:val="10"/>
               <w:spacing w:line="247" w:lineRule="exact"/>
               <w:rPr>
                 <w:sz w:val="21"/>
@@ -2440,7 +2512,7 @@
           </w:tcPr>
           <w:p>
             <w:pPr>
-              <w:pStyle w:val="TableParagraph"/>
+              <w:pStyle w:val="10"/>
               <w:spacing w:before="225"/>
               <w:ind w:left="127"/>
               <w:rPr>
@@ -2460,12 +2532,12 @@
           <w:tcPr>
             <w:tcW w:w="4839" w:type="dxa"/>
             <w:tcBorders>
-              <w:right w:val="single" w:sz="2" w:space="0" w:color="000000"/>
+              <w:right w:val="single" w:color="000000" w:sz="2" w:space="0"/>
             </w:tcBorders>
           </w:tcPr>
           <w:p>
             <w:pPr>
-              <w:pStyle w:val="TableParagraph"/>
+              <w:pStyle w:val="10"/>
               <w:spacing w:before="105" w:line="247" w:lineRule="exact"/>
               <w:rPr>
                 <w:b/>
@@ -2530,7 +2602,7 @@
           </w:p>
           <w:p>
             <w:pPr>
-              <w:pStyle w:val="TableParagraph"/>
+              <w:pStyle w:val="10"/>
               <w:spacing w:line="247" w:lineRule="exact"/>
               <w:rPr>
                 <w:sz w:val="21"/>
@@ -2538,16 +2610,31 @@
             </w:pPr>
             <w:r>
               <w:rPr>
-                <w:sz w:val="21"/>
-                <w:lang w:val="ru-RU"/>
-              </w:rPr>
-              <w:t>15</w:t>
-            </w:r>
-            <w:r>
-              <w:rPr>
-                <w:sz w:val="21"/>
-              </w:rPr>
-              <w:t>.10.2025</w:t>
+                <w:rFonts w:hint="default"/>
+                <w:sz w:val="21"/>
+                <w:lang w:val="en-US"/>
+              </w:rPr>
+              <w:t>20</w:t>
+            </w:r>
+            <w:r>
+              <w:rPr>
+                <w:sz w:val="21"/>
+              </w:rPr>
+              <w:t>.1</w:t>
+            </w:r>
+            <w:r>
+              <w:rPr>
+                <w:rFonts w:hint="default"/>
+                <w:sz w:val="21"/>
+                <w:lang w:val="en-US"/>
+              </w:rPr>
+              <w:t>1</w:t>
+            </w:r>
+            <w:r>
+              <w:rPr>
+                <w:sz w:val="21"/>
+              </w:rPr>
+              <w:t>.2025</w:t>
             </w:r>
             <w:r>
               <w:rPr>
@@ -2571,25 +2658,58 @@
             </w:r>
             <w:r>
               <w:rPr>
+                <w:rFonts w:hint="default"/>
+                <w:spacing w:val="19"/>
+                <w:sz w:val="21"/>
+                <w:lang w:val="en-US"/>
+              </w:rPr>
+              <w:t>22</w:t>
+            </w:r>
+            <w:r>
+              <w:rPr>
                 <w:spacing w:val="-2"/>
                 <w:sz w:val="21"/>
-                <w:lang w:val="ru-RU"/>
-              </w:rPr>
-              <w:t>17</w:t>
-            </w:r>
-            <w:r>
-              <w:rPr>
+              </w:rPr>
+              <w:t>.1</w:t>
+            </w:r>
+            <w:r>
+              <w:rPr>
+                <w:rFonts w:hint="default"/>
                 <w:spacing w:val="-2"/>
                 <w:sz w:val="21"/>
-              </w:rPr>
-              <w:t>.10.2025</w:t>
+                <w:lang w:val="en-US"/>
+              </w:rPr>
+              <w:t>1</w:t>
+            </w:r>
+            <w:r>
+              <w:rPr>
+                <w:spacing w:val="-2"/>
+                <w:sz w:val="21"/>
+              </w:rPr>
+              <w:t>.2025</w:t>
             </w:r>
           </w:p>
         </w:tc>
       </w:tr>
       <w:tr>
+        <w:tblPrEx>
+          <w:tblBorders>
+            <w:top w:val="single" w:color="000000" w:sz="6" w:space="0"/>
+            <w:left w:val="single" w:color="000000" w:sz="6" w:space="0"/>
+            <w:bottom w:val="single" w:color="000000" w:sz="6" w:space="0"/>
+            <w:right w:val="single" w:color="000000" w:sz="6" w:space="0"/>
+            <w:insideH w:val="single" w:color="000000" w:sz="6" w:space="0"/>
+            <w:insideV w:val="single" w:color="000000" w:sz="6" w:space="0"/>
+          </w:tblBorders>
+          <w:tblCellMar>
+            <w:top w:w="0" w:type="dxa"/>
+            <w:left w:w="0" w:type="dxa"/>
+            <w:bottom w:w="0" w:type="dxa"/>
+            <w:right w:w="0" w:type="dxa"/>
+          </w:tblCellMar>
+        </w:tblPrEx>
         <w:trPr>
-          <w:trHeight w:val="989"/>
+          <w:trHeight w:val="989" w:hRule="atLeast"/>
         </w:trPr>
         <w:tc>
           <w:tcPr>
@@ -2597,7 +2717,7 @@
           </w:tcPr>
           <w:p>
             <w:pPr>
-              <w:pStyle w:val="TableParagraph"/>
+              <w:pStyle w:val="10"/>
               <w:spacing w:before="106"/>
               <w:ind w:left="0"/>
               <w:rPr>
@@ -2607,7 +2727,7 @@
           </w:p>
           <w:p>
             <w:pPr>
-              <w:pStyle w:val="TableParagraph"/>
+              <w:pStyle w:val="10"/>
               <w:ind w:left="127"/>
               <w:rPr>
                 <w:sz w:val="21"/>
@@ -2628,7 +2748,7 @@
           </w:tcPr>
           <w:p>
             <w:pPr>
-              <w:pStyle w:val="TableParagraph"/>
+              <w:pStyle w:val="10"/>
               <w:spacing w:before="105"/>
               <w:rPr>
                 <w:sz w:val="21"/>
@@ -2713,7 +2833,7 @@
           </w:tcPr>
           <w:p>
             <w:pPr>
-              <w:pStyle w:val="TableParagraph"/>
+              <w:pStyle w:val="10"/>
               <w:spacing w:before="106"/>
               <w:ind w:left="0"/>
               <w:rPr>
@@ -2723,7 +2843,7 @@
           </w:p>
           <w:p>
             <w:pPr>
-              <w:pStyle w:val="TableParagraph"/>
+              <w:pStyle w:val="10"/>
               <w:ind w:left="127"/>
               <w:rPr>
                 <w:sz w:val="21"/>
@@ -2742,12 +2862,12 @@
           <w:tcPr>
             <w:tcW w:w="4839" w:type="dxa"/>
             <w:tcBorders>
-              <w:right w:val="single" w:sz="2" w:space="0" w:color="000000"/>
+              <w:right w:val="single" w:color="000000" w:sz="2" w:space="0"/>
             </w:tcBorders>
           </w:tcPr>
           <w:p>
             <w:pPr>
-              <w:pStyle w:val="TableParagraph"/>
+              <w:pStyle w:val="10"/>
               <w:spacing w:before="109" w:line="235" w:lineRule="auto"/>
               <w:ind w:right="1"/>
               <w:rPr>
@@ -2794,8 +2914,24 @@
         </w:tc>
       </w:tr>
       <w:tr>
+        <w:tblPrEx>
+          <w:tblBorders>
+            <w:top w:val="single" w:color="000000" w:sz="6" w:space="0"/>
+            <w:left w:val="single" w:color="000000" w:sz="6" w:space="0"/>
+            <w:bottom w:val="single" w:color="000000" w:sz="6" w:space="0"/>
+            <w:right w:val="single" w:color="000000" w:sz="6" w:space="0"/>
+            <w:insideH w:val="single" w:color="000000" w:sz="6" w:space="0"/>
+            <w:insideV w:val="single" w:color="000000" w:sz="6" w:space="0"/>
+          </w:tblBorders>
+          <w:tblCellMar>
+            <w:top w:w="0" w:type="dxa"/>
+            <w:left w:w="0" w:type="dxa"/>
+            <w:bottom w:w="0" w:type="dxa"/>
+            <w:right w:w="0" w:type="dxa"/>
+          </w:tblCellMar>
+        </w:tblPrEx>
         <w:trPr>
-          <w:trHeight w:val="734"/>
+          <w:trHeight w:val="734" w:hRule="atLeast"/>
         </w:trPr>
         <w:tc>
           <w:tcPr>
@@ -2803,7 +2939,7 @@
           </w:tcPr>
           <w:p>
             <w:pPr>
-              <w:pStyle w:val="TableParagraph"/>
+              <w:pStyle w:val="10"/>
               <w:spacing w:before="225"/>
               <w:ind w:left="127"/>
               <w:rPr>
@@ -2825,7 +2961,7 @@
           </w:tcPr>
           <w:p>
             <w:pPr>
-              <w:pStyle w:val="TableParagraph"/>
+              <w:pStyle w:val="10"/>
               <w:spacing w:before="105"/>
               <w:rPr>
                 <w:b/>
@@ -2891,7 +3027,7 @@
           </w:p>
           <w:p>
             <w:pPr>
-              <w:pStyle w:val="TableParagraph"/>
+              <w:pStyle w:val="10"/>
               <w:spacing w:before="1"/>
               <w:rPr>
                 <w:sz w:val="21"/>
@@ -2913,7 +3049,7 @@
           </w:tcPr>
           <w:p>
             <w:pPr>
-              <w:pStyle w:val="TableParagraph"/>
+              <w:pStyle w:val="10"/>
               <w:spacing w:before="225"/>
               <w:ind w:left="127"/>
               <w:rPr>
@@ -2933,12 +3069,12 @@
           <w:tcPr>
             <w:tcW w:w="4839" w:type="dxa"/>
             <w:tcBorders>
-              <w:right w:val="single" w:sz="2" w:space="0" w:color="000000"/>
+              <w:right w:val="single" w:color="000000" w:sz="2" w:space="0"/>
             </w:tcBorders>
           </w:tcPr>
           <w:p>
             <w:pPr>
-              <w:pStyle w:val="TableParagraph"/>
+              <w:pStyle w:val="10"/>
               <w:spacing w:before="105"/>
               <w:rPr>
                 <w:sz w:val="21"/>
@@ -2994,19 +3130,18 @@
       </w:pPr>
       <w:r>
         <w:rPr>
-          <w:noProof/>
           <w:sz w:val="20"/>
         </w:rPr>
         <w:drawing>
-          <wp:anchor distT="0" distB="0" distL="114300" distR="114300" simplePos="0" relativeHeight="15729664" behindDoc="0" locked="0" layoutInCell="1" allowOverlap="1" wp14:anchorId="77B75F0B" wp14:editId="4482F87C">
+          <wp:anchor distT="0" distB="0" distL="114300" distR="114300" simplePos="0" relativeHeight="251659264" behindDoc="0" locked="0" layoutInCell="1" allowOverlap="1">
             <wp:simplePos x="0" y="0"/>
             <wp:positionH relativeFrom="column">
-              <wp:posOffset>5605961</wp:posOffset>
+              <wp:posOffset>5605780</wp:posOffset>
             </wp:positionH>
             <wp:positionV relativeFrom="paragraph">
-              <wp:posOffset>257991</wp:posOffset>
+              <wp:posOffset>257810</wp:posOffset>
             </wp:positionV>
-            <wp:extent cx="1238249" cy="1238249"/>
+            <wp:extent cx="1238250" cy="1238250"/>
             <wp:effectExtent l="0" t="0" r="635" b="635"/>
             <wp:wrapNone/>
             <wp:docPr id="18" name="Image 18"/>
@@ -3019,7 +3154,7 @@
                     <pic:cNvPicPr/>
                   </pic:nvPicPr>
                   <pic:blipFill>
-                    <a:blip r:embed="rId6" cstate="print">
+                    <a:blip r:embed="rId5" cstate="print">
                       <a:extLst>
                         <a:ext uri="{28A0092B-C50C-407E-A947-70E740481C1C}">
                           <a14:useLocalDpi xmlns:a14="http://schemas.microsoft.com/office/drawing/2010/main" val="0"/>
@@ -3042,41 +3177,33 @@
                 </pic:pic>
               </a:graphicData>
             </a:graphic>
-            <wp14:sizeRelV relativeFrom="margin">
-              <wp14:pctHeight>0</wp14:pctHeight>
-            </wp14:sizeRelV>
           </wp:anchor>
         </w:drawing>
       </w:r>
       <w:r>
         <w:rPr>
-          <w:noProof/>
           <w:sz w:val="20"/>
         </w:rPr>
         <mc:AlternateContent>
           <mc:Choice Requires="wpg">
             <w:drawing>
-              <wp:anchor distT="0" distB="0" distL="0" distR="0" simplePos="0" relativeHeight="251658240" behindDoc="1" locked="0" layoutInCell="1" allowOverlap="1" wp14:anchorId="157454DF" wp14:editId="2AE8AF4D">
+              <wp:anchor distT="0" distB="0" distL="0" distR="0" simplePos="0" relativeHeight="251660288" behindDoc="1" locked="0" layoutInCell="1" allowOverlap="1">
                 <wp:simplePos x="0" y="0"/>
                 <wp:positionH relativeFrom="page">
-                  <wp:posOffset>361949</wp:posOffset>
+                  <wp:posOffset>361315</wp:posOffset>
                 </wp:positionH>
                 <wp:positionV relativeFrom="paragraph">
-                  <wp:posOffset>310514</wp:posOffset>
+                  <wp:posOffset>309880</wp:posOffset>
                 </wp:positionV>
                 <wp:extent cx="210185" cy="209550"/>
                 <wp:effectExtent l="0" t="0" r="0" b="0"/>
                 <wp:wrapTopAndBottom/>
                 <wp:docPr id="3" name="Group 3"/>
-                <wp:cNvGraphicFramePr>
-                  <a:graphicFrameLocks xmlns:a="http://schemas.openxmlformats.org/drawingml/2006/main"/>
-                </wp:cNvGraphicFramePr>
+                <wp:cNvGraphicFramePr/>
                 <a:graphic xmlns:a="http://schemas.openxmlformats.org/drawingml/2006/main">
                   <a:graphicData uri="http://schemas.microsoft.com/office/word/2010/wordprocessingGroup">
                     <wpg:wgp>
-                      <wpg:cNvGrpSpPr>
-                        <a:grpSpLocks/>
-                      </wpg:cNvGrpSpPr>
+                      <wpg:cNvGrpSpPr/>
                       <wpg:grpSpPr>
                         <a:xfrm>
                           <a:off x="0" y="0"/>
@@ -3091,7 +3218,7 @@
                           <pic:cNvPicPr/>
                         </pic:nvPicPr>
                         <pic:blipFill>
-                          <a:blip r:embed="rId7" cstate="print"/>
+                          <a:blip r:embed="rId6" cstate="print"/>
                           <a:stretch>
                             <a:fillRect/>
                           </a:stretch>
@@ -3112,7 +3239,7 @@
                           <pic:cNvPicPr/>
                         </pic:nvPicPr>
                         <pic:blipFill>
-                          <a:blip r:embed="rId8" cstate="print"/>
+                          <a:blip r:embed="rId7" cstate="print"/>
                           <a:stretch>
                             <a:fillRect/>
                           </a:stretch>
@@ -3133,7 +3260,7 @@
                           <pic:cNvPicPr/>
                         </pic:nvPicPr>
                         <pic:blipFill>
-                          <a:blip r:embed="rId9" cstate="print"/>
+                          <a:blip r:embed="rId8" cstate="print"/>
                           <a:stretch>
                             <a:fillRect/>
                           </a:stretch>
@@ -3156,36 +3283,27 @@
           </mc:Choice>
           <mc:Fallback>
             <w:pict>
-              <v:group w14:anchorId="00DBD0D6" id="Group 3" o:spid="_x0000_s1026" style="position:absolute;margin-left:28.5pt;margin-top:24.45pt;width:16.55pt;height:16.5pt;z-index:-251658240;mso-wrap-distance-left:0;mso-wrap-distance-right:0;mso-position-horizontal-relative:page" coordsize="210185,209550" o:gfxdata="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">
-                <v:shapetype id="_x0000_t75" coordsize="21600,21600" o:spt="75" o:preferrelative="t" path="m@4@5l@4@11@9@11@9@5xe" filled="f" stroked="f">
-                  <v:stroke joinstyle="miter"/>
-                  <v:formulas>
-                    <v:f eqn="if lineDrawn pixelLineWidth 0"/>
-                    <v:f eqn="sum @0 1 0"/>
-                    <v:f eqn="sum 0 0 @1"/>
-                    <v:f eqn="prod @2 1 2"/>
-                    <v:f eqn="prod @3 21600 pixelWidth"/>
-                    <v:f eqn="prod @3 21600 pixelHeight"/>
-                    <v:f eqn="sum @0 0 1"/>
-                    <v:f eqn="prod @6 1 2"/>
-                    <v:f eqn="prod @7 21600 pixelWidth"/>
-                    <v:f eqn="sum @8 21600 0"/>
-                    <v:f eqn="prod @7 21600 pixelHeight"/>
-                    <v:f eqn="sum @10 21600 0"/>
-                  </v:formulas>
-                  <v:path o:extrusionok="f" gradientshapeok="t" o:connecttype="rect"/>
-                  <o:lock v:ext="edit" aspectratio="t"/>
-                </v:shapetype>
-                <v:shape id="Image 4" o:spid="_x0000_s1027" type="#_x0000_t75" style="position:absolute;width:209819;height:209550;visibility:visible;mso-wrap-style:square" o:gfxdata="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">
-                  <v:imagedata r:id="rId10" o:title=""/>
+              <v:group id="Group 3" o:spid="_x0000_s1026" o:spt="203" style="position:absolute;left:0pt;margin-left:28.45pt;margin-top:24.4pt;height:16.5pt;width:16.55pt;mso-position-horizontal-relative:page;mso-wrap-distance-bottom:0pt;mso-wrap-distance-top:0pt;z-index:-251656192;mso-width-relative:page;mso-height-relative:page;" coordsize="210185,209550" o:gfxdata="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">
+                <o:lock v:ext="edit" aspectratio="f"/>
+                <v:shape id="Image 4" o:spid="_x0000_s1026" o:spt="75" type="#_x0000_t75" style="position:absolute;left:0;top:0;height:209550;width:209819;" filled="f" o:preferrelative="t" stroked="f" coordsize="21600,21600" o:gfxdata="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">
+                  <v:fill on="f" focussize="0,0"/>
+                  <v:stroke on="f"/>
+                  <v:imagedata r:id="rId6" o:title=""/>
+                  <o:lock v:ext="edit" aspectratio="f"/>
                 </v:shape>
-                <v:shape id="Image 5" o:spid="_x0000_s1028" type="#_x0000_t75" style="position:absolute;left:18930;top:18911;width:88808;height:171726;visibility:visible;mso-wrap-style:square" o:gfxdata="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">
-                  <v:imagedata r:id="rId11" o:title=""/>
+                <v:shape id="Image 5" o:spid="_x0000_s1026" o:spt="75" type="#_x0000_t75" style="position:absolute;left:18930;top:18911;height:171726;width:88808;" filled="f" o:preferrelative="t" stroked="f" coordsize="21600,21600" o:gfxdata="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">
+                  <v:fill on="f" focussize="0,0"/>
+                  <v:stroke on="f"/>
+                  <v:imagedata r:id="rId7" o:title=""/>
+                  <o:lock v:ext="edit" aspectratio="f"/>
                 </v:shape>
-                <v:shape id="Image 6" o:spid="_x0000_s1029" type="#_x0000_t75" style="position:absolute;left:102083;top:18911;width:88798;height:171726;visibility:visible;mso-wrap-style:square" o:gfxdata="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">
-                  <v:imagedata r:id="rId12" o:title=""/>
+                <v:shape id="Image 6" o:spid="_x0000_s1026" o:spt="75" type="#_x0000_t75" style="position:absolute;left:102083;top:18911;height:171726;width:88798;" filled="f" o:preferrelative="t" stroked="f" coordsize="21600,21600" o:gfxdata="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">
+                  <v:fill on="f" focussize="0,0"/>
+                  <v:stroke on="f"/>
+                  <v:imagedata r:id="rId8" o:title=""/>
+                  <o:lock v:ext="edit" aspectratio="f"/>
                 </v:shape>
-                <w10:wrap type="topAndBottom" anchorx="page"/>
+                <w10:wrap type="topAndBottom"/>
               </v:group>
             </w:pict>
           </mc:Fallback>
@@ -3193,33 +3311,28 @@
       </w:r>
       <w:r>
         <w:rPr>
-          <w:noProof/>
           <w:sz w:val="20"/>
         </w:rPr>
         <mc:AlternateContent>
           <mc:Choice Requires="wpg">
             <w:drawing>
-              <wp:anchor distT="0" distB="0" distL="0" distR="0" simplePos="0" relativeHeight="251659264" behindDoc="1" locked="0" layoutInCell="1" allowOverlap="1" wp14:anchorId="3B99F0F8" wp14:editId="1BBE2553">
+              <wp:anchor distT="0" distB="0" distL="0" distR="0" simplePos="0" relativeHeight="251661312" behindDoc="1" locked="0" layoutInCell="1" allowOverlap="1">
                 <wp:simplePos x="0" y="0"/>
                 <wp:positionH relativeFrom="page">
-                  <wp:posOffset>624226</wp:posOffset>
+                  <wp:posOffset>624205</wp:posOffset>
                 </wp:positionH>
                 <wp:positionV relativeFrom="paragraph">
-                  <wp:posOffset>349805</wp:posOffset>
+                  <wp:posOffset>349250</wp:posOffset>
                 </wp:positionV>
                 <wp:extent cx="642620" cy="131445"/>
                 <wp:effectExtent l="0" t="0" r="0" b="0"/>
                 <wp:wrapTopAndBottom/>
                 <wp:docPr id="7" name="Group 7"/>
-                <wp:cNvGraphicFramePr>
-                  <a:graphicFrameLocks xmlns:a="http://schemas.openxmlformats.org/drawingml/2006/main"/>
-                </wp:cNvGraphicFramePr>
+                <wp:cNvGraphicFramePr/>
                 <a:graphic xmlns:a="http://schemas.openxmlformats.org/drawingml/2006/main">
                   <a:graphicData uri="http://schemas.microsoft.com/office/word/2010/wordprocessingGroup">
                     <wpg:wgp>
-                      <wpg:cNvGrpSpPr>
-                        <a:grpSpLocks/>
-                      </wpg:cNvGrpSpPr>
+                      <wpg:cNvGrpSpPr/>
                       <wpg:grpSpPr>
                         <a:xfrm>
                           <a:off x="0" y="0"/>
@@ -3234,7 +3347,7 @@
                           <pic:cNvPicPr/>
                         </pic:nvPicPr>
                         <pic:blipFill>
-                          <a:blip r:embed="rId13" cstate="print"/>
+                          <a:blip r:embed="rId9" cstate="print"/>
                           <a:stretch>
                             <a:fillRect/>
                           </a:stretch>
@@ -3403,9 +3516,6 @@
                           </a:solidFill>
                         </wps:spPr>
                         <wps:bodyPr wrap="square" lIns="0" tIns="0" rIns="0" bIns="0" rtlCol="0">
-                          <a:prstTxWarp prst="textNoShape">
-                            <a:avLst/>
-                          </a:prstTxWarp>
                           <a:noAutofit/>
                         </wps:bodyPr>
                       </wps:wsp>
@@ -3415,7 +3525,7 @@
                           <pic:cNvPicPr/>
                         </pic:nvPicPr>
                         <pic:blipFill>
-                          <a:blip r:embed="rId14" cstate="print"/>
+                          <a:blip r:embed="rId10" cstate="print"/>
                           <a:stretch>
                             <a:fillRect/>
                           </a:stretch>
@@ -3438,17 +3548,28 @@
           </mc:Choice>
           <mc:Fallback>
             <w:pict>
-              <v:group w14:anchorId="21DDEA58" id="Group 7" o:spid="_x0000_s1026" style="position:absolute;margin-left:49.15pt;margin-top:27.55pt;width:50.6pt;height:10.35pt;z-index:-251657216;mso-wrap-distance-left:0;mso-wrap-distance-right:0;mso-position-horizontal-relative:page" coordsize="6426,1314" o:gfxdata="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">
-                <v:shape id="Image 8" o:spid="_x0000_s1027" type="#_x0000_t75" style="position:absolute;left:5009;width:1416;height:1309;visibility:visible;mso-wrap-style:square" o:gfxdata="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">
-                  <v:imagedata r:id="rId15" o:title=""/>
+              <v:group id="Group 7" o:spid="_x0000_s1026" o:spt="203" style="position:absolute;left:0pt;margin-left:49.15pt;margin-top:27.5pt;height:10.35pt;width:50.6pt;mso-position-horizontal-relative:page;mso-wrap-distance-bottom:0pt;mso-wrap-distance-top:0pt;z-index:-251655168;mso-width-relative:page;mso-height-relative:page;" coordsize="642620,131445" o:gfxdata="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">
+                <o:lock v:ext="edit" aspectratio="f"/>
+                <v:shape id="Image 8" o:spid="_x0000_s1026" o:spt="75" type="#_x0000_t75" style="position:absolute;left:500979;top:0;height:130968;width:141612;" filled="f" o:preferrelative="t" stroked="f" coordsize="21600,21600" o:gfxdata="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">
+                  <v:fill on="f" focussize="0,0"/>
+                  <v:stroke on="f"/>
+                  <v:imagedata r:id="rId9" o:title=""/>
+                  <o:lock v:ext="edit" aspectratio="f"/>
                 </v:shape>
-                <v:shape id="Graphic 9" o:spid="_x0000_s1028" style="position:absolute;left:1575;width:3283;height:1314;visibility:visible;mso-wrap-style:square;v-text-anchor:top" coordsize="328295,131445" o:gfxdata="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" path="m30378,130968l,130968,,,36745,,61442,47941r-31064,l30378,130968xem118785,101396r-29806,l138531,r36588,l175119,47941r-30359,l118785,101396xem104414,130968r-30851,l30378,47941r31064,l88979,101396r29806,l104414,130968xem175119,130968r-30359,l144760,47941r30359,l175119,130968xem327859,130968r-135718,l192141,,327859,r,24255l222474,24255r,27065l312732,51320r,23967l222474,75287r,32657l327859,107944r,23024xe" fillcolor="#008bff" stroked="f">
-                  <v:path arrowok="t"/>
+                <v:shape id="Graphic 9" o:spid="_x0000_s1026" o:spt="100" style="position:absolute;left:157507;top:0;height:131445;width:328295;" fillcolor="#008BFF" filled="t" stroked="f" coordsize="328295,131445" o:gfxdata="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" path="m30378,130968l0,130968,0,0,36745,0,61442,47941,30378,47941,30378,130968xem118785,101396l88979,101396,138531,0,175119,0,175119,47941,144760,47941,118785,101396xem104414,130968l73563,130968,30378,47941,61442,47941,88979,101396,118785,101396,104414,130968xem175119,130968l144760,130968,144760,47941,175119,47941,175119,130968xem327859,130968l192141,130968,192141,0,327859,0,327859,24255,222474,24255,222474,51320,312732,51320,312732,75287,222474,75287,222474,107944,327859,107944,327859,130968xe">
+                  <v:fill on="t" focussize="0,0"/>
+                  <v:stroke on="f"/>
+                  <v:imagedata o:title=""/>
+                  <o:lock v:ext="edit" aspectratio="f"/>
+                  <v:textbox inset="0mm,0mm,0mm,0mm"/>
                 </v:shape>
-                <v:shape id="Image 10" o:spid="_x0000_s1029" type="#_x0000_t75" style="position:absolute;width:1416;height:1309;visibility:visible;mso-wrap-style:square" o:gfxdata="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">
-                  <v:imagedata r:id="rId16" o:title=""/>
+                <v:shape id="Image 10" o:spid="_x0000_s1026" o:spt="75" type="#_x0000_t75" style="position:absolute;left:0;top:0;height:130968;width:141606;" filled="f" o:preferrelative="t" stroked="f" coordsize="21600,21600" o:gfxdata="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">
+                  <v:fill on="f" focussize="0,0"/>
+                  <v:stroke on="f"/>
+                  <v:imagedata r:id="rId10" o:title=""/>
+                  <o:lock v:ext="edit" aspectratio="f"/>
                 </v:shape>
-                <w10:wrap type="topAndBottom" anchorx="page"/>
+                <w10:wrap type="topAndBottom"/>
               </v:group>
             </w:pict>
           </mc:Fallback>
@@ -3469,18 +3590,18 @@
           <w:sz w:val="8"/>
         </w:rPr>
         <w:sectPr>
-          <w:headerReference w:type="default" r:id="rId17"/>
+          <w:headerReference r:id="rId3" w:type="default"/>
           <w:type w:val="continuous"/>
           <w:pgSz w:w="11900" w:h="16840"/>
           <w:pgMar w:top="1660" w:right="425" w:bottom="280" w:left="566" w:header="450" w:footer="0" w:gutter="0"/>
           <w:pgNumType w:start="1"/>
-          <w:cols w:space="720"/>
+          <w:cols w:space="720" w:num="1"/>
         </w:sectPr>
       </w:pPr>
     </w:p>
     <w:p>
       <w:pPr>
-        <w:pStyle w:val="a3"/>
+        <w:pStyle w:val="5"/>
         <w:spacing w:before="124" w:line="249" w:lineRule="auto"/>
         <w:ind w:left="3"/>
       </w:pPr>
@@ -3585,14 +3706,39 @@
           <w:spacing w:val="-2"/>
           <w:sz w:val="18"/>
         </w:rPr>
-        <w:t>22</w:t>
-      </w:r>
-      <w:r>
-        <w:rPr>
+        <w:t>2</w:t>
+      </w:r>
+      <w:r>
+        <w:rPr>
+          <w:rFonts w:hint="default"/>
           <w:spacing w:val="-2"/>
           <w:sz w:val="18"/>
-        </w:rPr>
-        <w:t>.10.2025</w:t>
+          <w:lang w:val="en-US"/>
+        </w:rPr>
+        <w:t>4</w:t>
+      </w:r>
+      <w:r>
+        <w:rPr>
+          <w:spacing w:val="-2"/>
+          <w:sz w:val="18"/>
+        </w:rPr>
+        <w:t>.1</w:t>
+      </w:r>
+      <w:r>
+        <w:rPr>
+          <w:rFonts w:hint="default"/>
+          <w:spacing w:val="-2"/>
+          <w:sz w:val="18"/>
+          <w:lang w:val="en-US"/>
+        </w:rPr>
+        <w:t>1</w:t>
+      </w:r>
+      <w:r>
+        <w:rPr>
+          <w:spacing w:val="-2"/>
+          <w:sz w:val="18"/>
+        </w:rPr>
+        <w:t>.2025</w:t>
       </w:r>
       <w:r>
         <w:rPr>
@@ -3611,7 +3757,7 @@
     </w:p>
     <w:p>
       <w:pPr>
-        <w:pStyle w:val="a4"/>
+        <w:pStyle w:val="6"/>
         <w:rPr>
           <w:lang w:val="ru-RU"/>
         </w:rPr>
@@ -3635,7 +3781,7 @@
       <w:type w:val="continuous"/>
       <w:pgSz w:w="11900" w:h="16840"/>
       <w:pgMar w:top="1660" w:right="425" w:bottom="280" w:left="566" w:header="450" w:footer="0" w:gutter="0"/>
-      <w:cols w:num="2" w:space="720" w:equalWidth="0">
+      <w:cols w:equalWidth="0" w:num="2">
         <w:col w:w="6757" w:space="792"/>
         <w:col w:w="3360"/>
       </w:cols>
@@ -3644,49 +3790,11 @@
 </w:document>
 </file>
 
-<file path=word/endnotes.xml><?xml version="1.0" encoding="utf-8"?>
-<w:endnotes xmlns:wpc="http://schemas.microsoft.com/office/word/2010/wordprocessingCanvas" xmlns:cx="http://schemas.microsoft.com/office/drawing/2014/chartex" xmlns:cx1="http://schemas.microsoft.com/office/drawing/2015/9/8/chartex" xmlns:cx2="http://schemas.microsoft.com/office/drawing/2015/10/21/chartex" xmlns:cx3="http://schemas.microsoft.com/office/drawing/2016/5/9/chartex" xmlns:cx4="http://schemas.microsoft.com/office/drawing/2016/5/10/chartex" xmlns:cx5="http://schemas.microsoft.com/office/drawing/2016/5/11/chartex" xmlns:cx6="http://schemas.microsoft.com/office/drawing/2016/5/12/chartex" xmlns:cx7="http://schemas.microsoft.com/office/drawing/2016/5/13/chartex" xmlns:cx8="http://schemas.microsoft.com/office/drawing/2016/5/14/chartex" xmlns:mc="http://schemas.openxmlformats.org/markup-compatibility/2006" xmlns:aink="http://schemas.microsoft.com/office/drawing/2016/ink" xmlns:am3d="http://schemas.microsoft.com/office/drawing/2017/model3d" xmlns:o="urn:schemas-microsoft-com:office:office" xmlns:r="http://schemas.openxmlformats.org/officeDocument/2006/relationships" xmlns:m="http://schemas.openxmlformats.org/officeDocument/2006/math" xmlns:v="urn:schemas-microsoft-com:vml" xmlns:wp14="http://schemas.microsoft.com/office/word/2010/wordprocessingDrawing" xmlns:wp="http://schemas.openxmlformats.org/drawingml/2006/wordprocessingDrawing" xmlns:w10="urn:schemas-microsoft-com:office:word" xmlns:w="http://schemas.openxmlformats.org/wordprocessingml/2006/main" xmlns:w14="http://schemas.microsoft.com/office/word/2010/wordml" xmlns:w15="http://schemas.microsoft.com/office/word/2012/wordml" xmlns:w16cex="http://schemas.microsoft.com/office/word/2018/wordml/cex" xmlns:w16cid="http://schemas.microsoft.com/office/word/2016/wordml/cid" xmlns:w16="http://schemas.microsoft.com/office/word/2018/wordml" xmlns:w16sdtdh="http://schemas.microsoft.com/office/word/2020/wordml/sdtdatahash" xmlns:w16se="http://schemas.microsoft.com/office/word/2015/wordml/symex" xmlns:wpg="http://schemas.microsoft.com/office/word/2010/wordprocessingGroup" xmlns:wpi="http://schemas.microsoft.com/office/word/2010/wordprocessingInk" xmlns:wne="http://schemas.microsoft.com/office/word/2006/wordml" xmlns:wps="http://schemas.microsoft.com/office/word/2010/wordprocessingShape" mc:Ignorable="w14 w15 w16se w16cid w16 w16cex w16sdtdh wp14">
-  <w:endnote w:type="separator" w:id="-1">
-    <w:p>
-      <w:r>
-        <w:separator/>
-      </w:r>
-    </w:p>
-  </w:endnote>
-  <w:endnote w:type="continuationSeparator" w:id="0">
-    <w:p>
-      <w:r>
-        <w:continuationSeparator/>
-      </w:r>
-    </w:p>
-  </w:endnote>
-</w:endnotes>
-</file>
-
-<file path=word/footnotes.xml><?xml version="1.0" encoding="utf-8"?>
-<w:footnotes xmlns:wpc="http://schemas.microsoft.com/office/word/2010/wordprocessingCanvas" xmlns:cx="http://schemas.microsoft.com/office/drawing/2014/chartex" xmlns:cx1="http://schemas.microsoft.com/office/drawing/2015/9/8/chartex" xmlns:cx2="http://schemas.microsoft.com/office/drawing/2015/10/21/chartex" xmlns:cx3="http://schemas.microsoft.com/office/drawing/2016/5/9/chartex" xmlns:cx4="http://schemas.microsoft.com/office/drawing/2016/5/10/chartex" xmlns:cx5="http://schemas.microsoft.com/office/drawing/2016/5/11/chartex" xmlns:cx6="http://schemas.microsoft.com/office/drawing/2016/5/12/chartex" xmlns:cx7="http://schemas.microsoft.com/office/drawing/2016/5/13/chartex" xmlns:cx8="http://schemas.microsoft.com/office/drawing/2016/5/14/chartex" xmlns:mc="http://schemas.openxmlformats.org/markup-compatibility/2006" xmlns:aink="http://schemas.microsoft.com/office/drawing/2016/ink" xmlns:am3d="http://schemas.microsoft.com/office/drawing/2017/model3d" xmlns:o="urn:schemas-microsoft-com:office:office" xmlns:r="http://schemas.openxmlformats.org/officeDocument/2006/relationships" xmlns:m="http://schemas.openxmlformats.org/officeDocument/2006/math" xmlns:v="urn:schemas-microsoft-com:vml" xmlns:wp14="http://schemas.microsoft.com/office/word/2010/wordprocessingDrawing" xmlns:wp="http://schemas.openxmlformats.org/drawingml/2006/wordprocessingDrawing" xmlns:w10="urn:schemas-microsoft-com:office:word" xmlns:w="http://schemas.openxmlformats.org/wordprocessingml/2006/main" xmlns:w14="http://schemas.microsoft.com/office/word/2010/wordml" xmlns:w15="http://schemas.microsoft.com/office/word/2012/wordml" xmlns:w16cex="http://schemas.microsoft.com/office/word/2018/wordml/cex" xmlns:w16cid="http://schemas.microsoft.com/office/word/2016/wordml/cid" xmlns:w16="http://schemas.microsoft.com/office/word/2018/wordml" xmlns:w16sdtdh="http://schemas.microsoft.com/office/word/2020/wordml/sdtdatahash" xmlns:w16se="http://schemas.microsoft.com/office/word/2015/wordml/symex" xmlns:wpg="http://schemas.microsoft.com/office/word/2010/wordprocessingGroup" xmlns:wpi="http://schemas.microsoft.com/office/word/2010/wordprocessingInk" xmlns:wne="http://schemas.microsoft.com/office/word/2006/wordml" xmlns:wps="http://schemas.microsoft.com/office/word/2010/wordprocessingShape" mc:Ignorable="w14 w15 w16se w16cid w16 w16cex w16sdtdh wp14">
-  <w:footnote w:type="separator" w:id="-1">
-    <w:p>
-      <w:r>
-        <w:separator/>
-      </w:r>
-    </w:p>
-  </w:footnote>
-  <w:footnote w:type="continuationSeparator" w:id="0">
-    <w:p>
-      <w:r>
-        <w:continuationSeparator/>
-      </w:r>
-    </w:p>
-  </w:footnote>
-</w:footnotes>
-</file>
-
 <file path=word/header1.xml><?xml version="1.0" encoding="utf-8"?>
-<w:hdr xmlns:wpc="http://schemas.microsoft.com/office/word/2010/wordprocessingCanvas" xmlns:cx="http://schemas.microsoft.com/office/drawing/2014/chartex" xmlns:cx1="http://schemas.microsoft.com/office/drawing/2015/9/8/chartex" xmlns:cx2="http://schemas.microsoft.com/office/drawing/2015/10/21/chartex" xmlns:cx3="http://schemas.microsoft.com/office/drawing/2016/5/9/chartex" xmlns:cx4="http://schemas.microsoft.com/office/drawing/2016/5/10/chartex" xmlns:cx5="http://schemas.microsoft.com/office/drawing/2016/5/11/chartex" xmlns:cx6="http://schemas.microsoft.com/office/drawing/2016/5/12/chartex" xmlns:cx7="http://schemas.microsoft.com/office/drawing/2016/5/13/chartex" xmlns:cx8="http://schemas.microsoft.com/office/drawing/2016/5/14/chartex" xmlns:mc="http://schemas.openxmlformats.org/markup-compatibility/2006" xmlns:aink="http://schemas.microsoft.com/office/drawing/2016/ink" xmlns:am3d="http://schemas.microsoft.com/office/drawing/2017/model3d" xmlns:o="urn:schemas-microsoft-com:office:office" xmlns:r="http://schemas.openxmlformats.org/officeDocument/2006/relationships" xmlns:m="http://schemas.openxmlformats.org/officeDocument/2006/math" xmlns:v="urn:schemas-microsoft-com:vml" xmlns:wp14="http://schemas.microsoft.com/office/word/2010/wordprocessingDrawing" xmlns:wp="http://schemas.openxmlformats.org/drawingml/2006/wordprocessingDrawing" xmlns:w10="urn:schemas-microsoft-com:office:word" xmlns:w="http://schemas.openxmlformats.org/wordprocessingml/2006/main" xmlns:w14="http://schemas.microsoft.com/office/word/2010/wordml" xmlns:w15="http://schemas.microsoft.com/office/word/2012/wordml" xmlns:w16cex="http://schemas.microsoft.com/office/word/2018/wordml/cex" xmlns:w16cid="http://schemas.microsoft.com/office/word/2016/wordml/cid" xmlns:w16="http://schemas.microsoft.com/office/word/2018/wordml" xmlns:w16sdtdh="http://schemas.microsoft.com/office/word/2020/wordml/sdtdatahash" xmlns:w16se="http://schemas.microsoft.com/office/word/2015/wordml/symex" xmlns:wpg="http://schemas.microsoft.com/office/word/2010/wordprocessingGroup" xmlns:wpi="http://schemas.microsoft.com/office/word/2010/wordprocessingInk" xmlns:wne="http://schemas.microsoft.com/office/word/2006/wordml" xmlns:wps="http://schemas.microsoft.com/office/word/2010/wordprocessingShape" mc:Ignorable="w14 w15 w16se w16cid w16 w16cex w16sdtdh wp14">
+<w:hdr xmlns:wpc="http://schemas.microsoft.com/office/word/2010/wordprocessingCanvas" xmlns:mc="http://schemas.openxmlformats.org/markup-compatibility/2006" xmlns:o="urn:schemas-microsoft-com:office:office" xmlns:r="http://schemas.openxmlformats.org/officeDocument/2006/relationships" xmlns:m="http://schemas.openxmlformats.org/officeDocument/2006/math" xmlns:v="urn:schemas-microsoft-com:vml" xmlns:wp14="http://schemas.microsoft.com/office/word/2010/wordprocessingDrawing" xmlns:wp="http://schemas.openxmlformats.org/drawingml/2006/wordprocessingDrawing" xmlns:w10="urn:schemas-microsoft-com:office:word" xmlns:w="http://schemas.openxmlformats.org/wordprocessingml/2006/main" xmlns:w14="http://schemas.microsoft.com/office/word/2010/wordml" xmlns:w15="http://schemas.microsoft.com/office/word/2012/wordml" xmlns:wpg="http://schemas.microsoft.com/office/word/2010/wordprocessingGroup" xmlns:wpi="http://schemas.microsoft.com/office/word/2010/wordprocessingInk" xmlns:wne="http://schemas.microsoft.com/office/word/2006/wordml" xmlns:wps="http://schemas.microsoft.com/office/word/2010/wordprocessingShape" xmlns:wpsCustomData="http://www.wps.cn/officeDocument/2013/wpsCustomData" mc:Ignorable="w14 w15 wp14">
   <w:p>
     <w:pPr>
-      <w:pStyle w:val="a3"/>
+      <w:pStyle w:val="5"/>
       <w:spacing w:line="14" w:lineRule="auto"/>
       <w:rPr>
         <w:sz w:val="20"/>
@@ -3694,11 +3802,10 @@
     </w:pPr>
     <w:r>
       <w:rPr>
-        <w:noProof/>
         <w:sz w:val="20"/>
       </w:rPr>
       <w:drawing>
-        <wp:anchor distT="0" distB="0" distL="0" distR="0" simplePos="0" relativeHeight="487477248" behindDoc="1" locked="0" layoutInCell="1" allowOverlap="1" wp14:anchorId="51164D0F" wp14:editId="5F972B76">
+        <wp:anchor distT="0" distB="0" distL="0" distR="0" simplePos="0" relativeHeight="251662336" behindDoc="1" locked="0" layoutInCell="1" allowOverlap="1">
           <wp:simplePos x="0" y="0"/>
           <wp:positionH relativeFrom="page">
             <wp:posOffset>3476625</wp:posOffset>
@@ -3706,13 +3813,11 @@
           <wp:positionV relativeFrom="page">
             <wp:posOffset>285750</wp:posOffset>
           </wp:positionV>
-          <wp:extent cx="609599" cy="609599"/>
+          <wp:extent cx="609600" cy="609600"/>
           <wp:effectExtent l="0" t="0" r="0" b="0"/>
           <wp:wrapNone/>
           <wp:docPr id="1" name="Image 1"/>
-          <wp:cNvGraphicFramePr>
-            <a:graphicFrameLocks xmlns:a="http://schemas.openxmlformats.org/drawingml/2006/main"/>
-          </wp:cNvGraphicFramePr>
+          <wp:cNvGraphicFramePr/>
           <a:graphic xmlns:a="http://schemas.openxmlformats.org/drawingml/2006/main">
             <a:graphicData uri="http://schemas.openxmlformats.org/drawingml/2006/picture">
               <pic:pic xmlns:pic="http://schemas.openxmlformats.org/drawingml/2006/picture">
@@ -3743,33 +3848,28 @@
     </w:r>
     <w:r>
       <w:rPr>
-        <w:noProof/>
         <w:sz w:val="20"/>
       </w:rPr>
       <mc:AlternateContent>
         <mc:Choice Requires="wps">
           <w:drawing>
-            <wp:anchor distT="0" distB="0" distL="0" distR="0" simplePos="0" relativeHeight="487477760" behindDoc="1" locked="0" layoutInCell="1" allowOverlap="1" wp14:anchorId="456B471A" wp14:editId="3F93863D">
+            <wp:anchor distT="0" distB="0" distL="0" distR="0" simplePos="0" relativeHeight="251662336" behindDoc="1" locked="0" layoutInCell="1" allowOverlap="1">
               <wp:simplePos x="0" y="0"/>
               <wp:positionH relativeFrom="page">
-                <wp:posOffset>537666</wp:posOffset>
+                <wp:posOffset>537210</wp:posOffset>
               </wp:positionH>
               <wp:positionV relativeFrom="page">
-                <wp:posOffset>352821</wp:posOffset>
+                <wp:posOffset>352425</wp:posOffset>
               </wp:positionV>
               <wp:extent cx="1931670" cy="468630"/>
               <wp:effectExtent l="0" t="0" r="0" b="0"/>
               <wp:wrapNone/>
               <wp:docPr id="2" name="Textbox 2"/>
-              <wp:cNvGraphicFramePr>
-                <a:graphicFrameLocks xmlns:a="http://schemas.openxmlformats.org/drawingml/2006/main"/>
-              </wp:cNvGraphicFramePr>
+              <wp:cNvGraphicFramePr/>
               <a:graphic xmlns:a="http://schemas.openxmlformats.org/drawingml/2006/main">
                 <a:graphicData uri="http://schemas.microsoft.com/office/word/2010/wordprocessingShape">
                   <wps:wsp>
-                    <wps:cNvSpPr txBox="1">
-                      <a:spLocks/>
-                    </wps:cNvSpPr>
+                    <wps:cNvSpPr txBox="1"/>
                     <wps:spPr>
                       <a:xfrm>
                         <a:off x="0" y="0"/>
@@ -3824,16 +3924,24 @@
                         </w:p>
                         <w:p>
                           <w:pPr>
-                            <w:pStyle w:val="a3"/>
+                            <w:pStyle w:val="5"/>
                             <w:spacing w:before="88"/>
                             <w:ind w:left="2" w:right="2"/>
                             <w:jc w:val="center"/>
                           </w:pPr>
                           <w:r>
                             <w:rPr>
+                              <w:rFonts w:hint="default"/>
+                              <w:w w:val="110"/>
+                              <w:lang w:val="en-US"/>
+                            </w:rPr>
+                            <w:t>27</w:t>
+                          </w:r>
+                          <w:r>
+                            <w:rPr>
                               <w:w w:val="110"/>
                             </w:rPr>
-                            <w:t>73-sonli oilaviy poliklinika</w:t>
+                            <w:t>-sonli oilaviy poliklinika</w:t>
                           </w:r>
                         </w:p>
                       </w:txbxContent>
@@ -3849,12 +3957,12 @@
         </mc:Choice>
         <mc:Fallback>
           <w:pict>
-            <v:shapetype w14:anchorId="456B471A" id="_x0000_t202" coordsize="21600,21600" o:spt="202" path="m,l,21600r21600,l21600,xe">
-              <v:stroke joinstyle="miter"/>
-              <v:path gradientshapeok="t" o:connecttype="rect"/>
-            </v:shapetype>
-            <v:shape id="Textbox 2" o:spid="_x0000_s1026" type="#_x0000_t202" style="position:absolute;margin-left:42.35pt;margin-top:27.8pt;width:152.1pt;height:36.9pt;z-index:-15838720;visibility:visible;mso-wrap-style:square;mso-wrap-distance-left:0;mso-wrap-distance-top:0;mso-wrap-distance-right:0;mso-wrap-distance-bottom:0;mso-position-horizontal:absolute;mso-position-horizontal-relative:page;mso-position-vertical:absolute;mso-position-vertical-relative:page;v-text-anchor:top" o:gfxdata="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" filled="f" stroked="f">
-              <v:textbox inset="0,0,0,0">
+            <v:shape id="Textbox 2" o:spid="_x0000_s1026" o:spt="202" type="#_x0000_t202" style="position:absolute;left:0pt;margin-left:42.3pt;margin-top:27.75pt;height:36.9pt;width:152.1pt;mso-position-horizontal-relative:page;mso-position-vertical-relative:page;z-index:-251654144;mso-width-relative:page;mso-height-relative:page;" filled="f" stroked="f" coordsize="21600,21600" o:gfxdata="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">
+              <v:fill on="f" focussize="0,0"/>
+              <v:stroke on="f"/>
+              <v:imagedata o:title=""/>
+              <o:lock v:ext="edit" aspectratio="f"/>
+              <v:textbox inset="0mm,0mm,0mm,0mm">
                 <w:txbxContent>
                   <w:p>
                     <w:pPr>
@@ -3899,21 +4007,28 @@
                   </w:p>
                   <w:p>
                     <w:pPr>
-                      <w:pStyle w:val="a3"/>
+                      <w:pStyle w:val="5"/>
                       <w:spacing w:before="88"/>
                       <w:ind w:left="2" w:right="2"/>
                       <w:jc w:val="center"/>
                     </w:pPr>
                     <w:r>
                       <w:rPr>
+                        <w:rFonts w:hint="default"/>
+                        <w:w w:val="110"/>
+                        <w:lang w:val="en-US"/>
+                      </w:rPr>
+                      <w:t>27</w:t>
+                    </w:r>
+                    <w:r>
+                      <w:rPr>
                         <w:w w:val="110"/>
                       </w:rPr>
-                      <w:t>73-sonli oilaviy poliklinika</w:t>
+                      <w:t>-sonli oilaviy poliklinika</w:t>
                     </w:r>
                   </w:p>
                 </w:txbxContent>
               </v:textbox>
-              <w10:wrap anchorx="page" anchory="page"/>
             </v:shape>
           </w:pict>
         </mc:Fallback>
@@ -3924,423 +4039,196 @@
 </file>
 
 <file path=word/styles.xml><?xml version="1.0" encoding="utf-8"?>
-<w:styles xmlns:mc="http://schemas.openxmlformats.org/markup-compatibility/2006" xmlns:r="http://schemas.openxmlformats.org/officeDocument/2006/relationships" xmlns:w="http://schemas.openxmlformats.org/wordprocessingml/2006/main" xmlns:w14="http://schemas.microsoft.com/office/word/2010/wordml" xmlns:w15="http://schemas.microsoft.com/office/word/2012/wordml" xmlns:w16cex="http://schemas.microsoft.com/office/word/2018/wordml/cex" xmlns:w16cid="http://schemas.microsoft.com/office/word/2016/wordml/cid" xmlns:w16="http://schemas.microsoft.com/office/word/2018/wordml" xmlns:w16sdtdh="http://schemas.microsoft.com/office/word/2020/wordml/sdtdatahash" xmlns:w16se="http://schemas.microsoft.com/office/word/2015/wordml/symex" mc:Ignorable="w14 w15 w16se w16cid w16 w16cex w16sdtdh">
+<w:styles xmlns:mc="http://schemas.openxmlformats.org/markup-compatibility/2006" xmlns:o="urn:schemas-microsoft-com:office:office" xmlns:r="http://schemas.openxmlformats.org/officeDocument/2006/relationships" xmlns:m="http://schemas.openxmlformats.org/officeDocument/2006/math" xmlns:v="urn:schemas-microsoft-com:vml" xmlns:w="http://schemas.openxmlformats.org/wordprocessingml/2006/main" xmlns:w14="http://schemas.microsoft.com/office/word/2010/wordml" xmlns:w10="urn:schemas-microsoft-com:office:word" xmlns:sl="http://schemas.openxmlformats.org/schemaLibrary/2006/main" xmlns:wpsCustomData="http://www.wps.cn/officeDocument/2013/wpsCustomData" mc:Ignorable="w14">
   <w:docDefaults>
     <w:rPrDefault>
       <w:rPr>
-        <w:rFonts w:asciiTheme="minorHAnsi" w:eastAsiaTheme="minorHAnsi" w:hAnsiTheme="minorHAnsi" w:cstheme="minorBidi"/>
-        <w:sz w:val="22"/>
-        <w:szCs w:val="22"/>
-        <w:lang w:val="en-US" w:eastAsia="en-US" w:bidi="ar-SA"/>
+        <w:rFonts w:asciiTheme="minorHAnsi" w:hAnsiTheme="minorHAnsi" w:eastAsiaTheme="minorHAnsi" w:cstheme="minorBidi"/>
       </w:rPr>
     </w:rPrDefault>
-    <w:pPrDefault>
-      <w:pPr>
-        <w:widowControl w:val="0"/>
-        <w:autoSpaceDE w:val="0"/>
-        <w:autoSpaceDN w:val="0"/>
-      </w:pPr>
-    </w:pPrDefault>
+    <w:pPrDefault/>
   </w:docDefaults>
-  <w:latentStyles w:defLockedState="0" w:defUIPriority="99" w:defSemiHidden="0" w:defUnhideWhenUsed="0" w:defQFormat="0" w:count="376">
-    <w:lsdException w:name="Normal" w:uiPriority="0" w:qFormat="1"/>
-    <w:lsdException w:name="heading 1" w:uiPriority="9" w:qFormat="1"/>
-    <w:lsdException w:name="heading 2" w:semiHidden="1" w:uiPriority="9" w:unhideWhenUsed="1" w:qFormat="1"/>
-    <w:lsdException w:name="heading 3" w:semiHidden="1" w:uiPriority="9" w:unhideWhenUsed="1" w:qFormat="1"/>
-    <w:lsdException w:name="heading 4" w:semiHidden="1" w:uiPriority="9" w:unhideWhenUsed="1" w:qFormat="1"/>
-    <w:lsdException w:name="heading 5" w:semiHidden="1" w:uiPriority="9" w:unhideWhenUsed="1" w:qFormat="1"/>
-    <w:lsdException w:name="heading 6" w:semiHidden="1" w:uiPriority="9" w:unhideWhenUsed="1" w:qFormat="1"/>
-    <w:lsdException w:name="heading 7" w:semiHidden="1" w:uiPriority="9" w:unhideWhenUsed="1" w:qFormat="1"/>
-    <w:lsdException w:name="heading 8" w:semiHidden="1" w:uiPriority="9" w:unhideWhenUsed="1" w:qFormat="1"/>
-    <w:lsdException w:name="heading 9" w:semiHidden="1" w:uiPriority="9" w:unhideWhenUsed="1" w:qFormat="1"/>
-    <w:lsdException w:name="index 1" w:semiHidden="1" w:unhideWhenUsed="1"/>
-    <w:lsdException w:name="index 2" w:semiHidden="1" w:unhideWhenUsed="1"/>
-    <w:lsdException w:name="index 3" w:semiHidden="1" w:unhideWhenUsed="1"/>
-    <w:lsdException w:name="index 4" w:semiHidden="1" w:unhideWhenUsed="1"/>
-    <w:lsdException w:name="index 5" w:semiHidden="1" w:unhideWhenUsed="1"/>
-    <w:lsdException w:name="index 6" w:semiHidden="1" w:unhideWhenUsed="1"/>
-    <w:lsdException w:name="index 7" w:semiHidden="1" w:unhideWhenUsed="1"/>
-    <w:lsdException w:name="index 8" w:semiHidden="1" w:unhideWhenUsed="1"/>
-    <w:lsdException w:name="index 9" w:semiHidden="1" w:unhideWhenUsed="1"/>
-    <w:lsdException w:name="toc 1" w:semiHidden="1" w:uiPriority="39" w:unhideWhenUsed="1"/>
-    <w:lsdException w:name="toc 2" w:semiHidden="1" w:uiPriority="39" w:unhideWhenUsed="1"/>
-    <w:lsdException w:name="toc 3" w:semiHidden="1" w:uiPriority="39" w:unhideWhenUsed="1"/>
-    <w:lsdException w:name="toc 4" w:semiHidden="1" w:uiPriority="39" w:unhideWhenUsed="1"/>
-    <w:lsdException w:name="toc 5" w:semiHidden="1" w:uiPriority="39" w:unhideWhenUsed="1"/>
-    <w:lsdException w:name="toc 6" w:semiHidden="1" w:uiPriority="39" w:unhideWhenUsed="1"/>
-    <w:lsdException w:name="toc 7" w:semiHidden="1" w:uiPriority="39" w:unhideWhenUsed="1"/>
-    <w:lsdException w:name="toc 8" w:semiHidden="1" w:uiPriority="39" w:unhideWhenUsed="1"/>
-    <w:lsdException w:name="toc 9" w:semiHidden="1" w:uiPriority="39" w:unhideWhenUsed="1"/>
-    <w:lsdException w:name="Normal Indent" w:semiHidden="1" w:unhideWhenUsed="1"/>
-    <w:lsdException w:name="footnote text" w:semiHidden="1" w:unhideWhenUsed="1"/>
-    <w:lsdException w:name="annotation text" w:semiHidden="1" w:unhideWhenUsed="1"/>
-    <w:lsdException w:name="header" w:semiHidden="1" w:unhideWhenUsed="1"/>
-    <w:lsdException w:name="footer" w:semiHidden="1" w:unhideWhenUsed="1"/>
-    <w:lsdException w:name="index heading" w:semiHidden="1" w:unhideWhenUsed="1"/>
-    <w:lsdException w:name="caption" w:semiHidden="1" w:uiPriority="35" w:unhideWhenUsed="1" w:qFormat="1"/>
-    <w:lsdException w:name="table of figures" w:semiHidden="1" w:unhideWhenUsed="1"/>
-    <w:lsdException w:name="envelope address" w:semiHidden="1" w:unhideWhenUsed="1"/>
-    <w:lsdException w:name="envelope return" w:semiHidden="1" w:unhideWhenUsed="1"/>
-    <w:lsdException w:name="footnote reference" w:semiHidden="1" w:unhideWhenUsed="1"/>
-    <w:lsdException w:name="annotation reference" w:semiHidden="1" w:unhideWhenUsed="1"/>
-    <w:lsdException w:name="line number" w:semiHidden="1" w:unhideWhenUsed="1"/>
-    <w:lsdException w:name="page number" w:semiHidden="1" w:unhideWhenUsed="1"/>
-    <w:lsdException w:name="endnote reference" w:semiHidden="1" w:unhideWhenUsed="1"/>
-    <w:lsdException w:name="endnote text" w:semiHidden="1" w:unhideWhenUsed="1"/>
-    <w:lsdException w:name="table of authorities" w:semiHidden="1" w:unhideWhenUsed="1"/>
-    <w:lsdException w:name="macro" w:semiHidden="1" w:unhideWhenUsed="1"/>
-    <w:lsdException w:name="toa heading" w:semiHidden="1" w:unhideWhenUsed="1"/>
-    <w:lsdException w:name="List" w:semiHidden="1" w:unhideWhenUsed="1"/>
-    <w:lsdException w:name="List Bullet" w:semiHidden="1" w:unhideWhenUsed="1"/>
-    <w:lsdException w:name="List Number" w:semiHidden="1" w:unhideWhenUsed="1"/>
-    <w:lsdException w:name="List 2" w:semiHidden="1" w:unhideWhenUsed="1"/>
-    <w:lsdException w:name="List 3" w:semiHidden="1" w:unhideWhenUsed="1"/>
-    <w:lsdException w:name="List 4" w:semiHidden="1" w:unhideWhenUsed="1"/>
-    <w:lsdException w:name="List 5" w:semiHidden="1" w:unhideWhenUsed="1"/>
-    <w:lsdException w:name="List Bullet 2" w:semiHidden="1" w:unhideWhenUsed="1"/>
-    <w:lsdException w:name="List Bullet 3" w:semiHidden="1" w:unhideWhenUsed="1"/>
-    <w:lsdException w:name="List Bullet 4" w:semiHidden="1" w:unhideWhenUsed="1"/>
-    <w:lsdException w:name="List Bullet 5" w:semiHidden="1" w:unhideWhenUsed="1"/>
-    <w:lsdException w:name="List Number 2" w:semiHidden="1" w:unhideWhenUsed="1"/>
-    <w:lsdException w:name="List Number 3" w:semiHidden="1" w:unhideWhenUsed="1"/>
-    <w:lsdException w:name="List Number 4" w:semiHidden="1" w:unhideWhenUsed="1"/>
-    <w:lsdException w:name="List Number 5" w:semiHidden="1" w:unhideWhenUsed="1"/>
-    <w:lsdException w:name="Title" w:uiPriority="10" w:qFormat="1"/>
-    <w:lsdException w:name="Closing" w:semiHidden="1" w:unhideWhenUsed="1"/>
-    <w:lsdException w:name="Signature" w:semiHidden="1" w:unhideWhenUsed="1"/>
-    <w:lsdException w:name="Default Paragraph Font" w:semiHidden="1" w:uiPriority="1" w:unhideWhenUsed="1"/>
-    <w:lsdException w:name="Body Text" w:semiHidden="1" w:unhideWhenUsed="1"/>
-    <w:lsdException w:name="Body Text Indent" w:semiHidden="1" w:unhideWhenUsed="1"/>
-    <w:lsdException w:name="List Continue" w:semiHidden="1" w:unhideWhenUsed="1"/>
-    <w:lsdException w:name="List Continue 2" w:semiHidden="1" w:unhideWhenUsed="1"/>
-    <w:lsdException w:name="List Continue 3" w:semiHidden="1" w:unhideWhenUsed="1"/>
-    <w:lsdException w:name="List Continue 4" w:semiHidden="1" w:unhideWhenUsed="1"/>
-    <w:lsdException w:name="List Continue 5" w:semiHidden="1" w:unhideWhenUsed="1"/>
-    <w:lsdException w:name="Message Header" w:semiHidden="1" w:unhideWhenUsed="1"/>
-    <w:lsdException w:name="Subtitle" w:uiPriority="11" w:qFormat="1"/>
-    <w:lsdException w:name="Salutation" w:semiHidden="1" w:unhideWhenUsed="1"/>
-    <w:lsdException w:name="Date" w:semiHidden="1" w:unhideWhenUsed="1"/>
-    <w:lsdException w:name="Body Text First Indent" w:semiHidden="1" w:unhideWhenUsed="1"/>
-    <w:lsdException w:name="Body Text First Indent 2" w:semiHidden="1" w:unhideWhenUsed="1"/>
-    <w:lsdException w:name="Note Heading" w:semiHidden="1" w:unhideWhenUsed="1"/>
-    <w:lsdException w:name="Body Text 2" w:semiHidden="1" w:unhideWhenUsed="1"/>
-    <w:lsdException w:name="Body Text 3" w:semiHidden="1" w:unhideWhenUsed="1"/>
-    <w:lsdException w:name="Body Text Indent 2" w:semiHidden="1" w:unhideWhenUsed="1"/>
-    <w:lsdException w:name="Body Text Indent 3" w:semiHidden="1" w:unhideWhenUsed="1"/>
-    <w:lsdException w:name="Block Text" w:semiHidden="1" w:unhideWhenUsed="1"/>
-    <w:lsdException w:name="Hyperlink" w:semiHidden="1" w:unhideWhenUsed="1"/>
-    <w:lsdException w:name="FollowedHyperlink" w:semiHidden="1" w:unhideWhenUsed="1"/>
-    <w:lsdException w:name="Strong" w:uiPriority="22" w:qFormat="1"/>
-    <w:lsdException w:name="Emphasis" w:uiPriority="20" w:qFormat="1"/>
-    <w:lsdException w:name="Document Map" w:semiHidden="1" w:unhideWhenUsed="1"/>
-    <w:lsdException w:name="Plain Text" w:semiHidden="1" w:unhideWhenUsed="1"/>
-    <w:lsdException w:name="E-mail Signature" w:semiHidden="1" w:unhideWhenUsed="1"/>
-    <w:lsdException w:name="HTML Top of Form" w:semiHidden="1" w:unhideWhenUsed="1"/>
-    <w:lsdException w:name="HTML Bottom of Form" w:semiHidden="1" w:unhideWhenUsed="1"/>
-    <w:lsdException w:name="Normal (Web)" w:semiHidden="1" w:unhideWhenUsed="1"/>
-    <w:lsdException w:name="HTML Acronym" w:semiHidden="1" w:unhideWhenUsed="1"/>
-    <w:lsdException w:name="HTML Address" w:semiHidden="1" w:unhideWhenUsed="1"/>
-    <w:lsdException w:name="HTML Cite" w:semiHidden="1" w:unhideWhenUsed="1"/>
-    <w:lsdException w:name="HTML Code" w:semiHidden="1" w:unhideWhenUsed="1"/>
-    <w:lsdException w:name="HTML Definition" w:semiHidden="1" w:unhideWhenUsed="1"/>
-    <w:lsdException w:name="HTML Keyboard" w:semiHidden="1" w:unhideWhenUsed="1"/>
-    <w:lsdException w:name="HTML Preformatted" w:semiHidden="1" w:unhideWhenUsed="1"/>
-    <w:lsdException w:name="HTML Sample" w:semiHidden="1" w:unhideWhenUsed="1"/>
-    <w:lsdException w:name="HTML Typewriter" w:semiHidden="1" w:unhideWhenUsed="1"/>
-    <w:lsdException w:name="HTML Variable" w:semiHidden="1" w:unhideWhenUsed="1"/>
-    <w:lsdException w:name="Normal Table" w:semiHidden="1" w:unhideWhenUsed="1"/>
-    <w:lsdException w:name="annotation subject" w:semiHidden="1" w:unhideWhenUsed="1"/>
-    <w:lsdException w:name="No List" w:semiHidden="1" w:unhideWhenUsed="1"/>
-    <w:lsdException w:name="Outline List 1" w:semiHidden="1" w:unhideWhenUsed="1"/>
-    <w:lsdException w:name="Outline List 2" w:semiHidden="1" w:unhideWhenUsed="1"/>
-    <w:lsdException w:name="Outline List 3" w:semiHidden="1" w:unhideWhenUsed="1"/>
-    <w:lsdException w:name="Table Simple 1" w:semiHidden="1" w:unhideWhenUsed="1"/>
-    <w:lsdException w:name="Table Simple 2" w:semiHidden="1" w:unhideWhenUsed="1"/>
-    <w:lsdException w:name="Table Simple 3" w:semiHidden="1" w:unhideWhenUsed="1"/>
-    <w:lsdException w:name="Table Classic 1" w:semiHidden="1" w:unhideWhenUsed="1"/>
-    <w:lsdException w:name="Table Classic 2" w:semiHidden="1" w:unhideWhenUsed="1"/>
-    <w:lsdException w:name="Table Classic 3" w:semiHidden="1" w:unhideWhenUsed="1"/>
-    <w:lsdException w:name="Table Classic 4" w:semiHidden="1" w:unhideWhenUsed="1"/>
-    <w:lsdException w:name="Table Colorful 1" w:semiHidden="1" w:unhideWhenUsed="1"/>
-    <w:lsdException w:name="Table Colorful 2" w:semiHidden="1" w:unhideWhenUsed="1"/>
-    <w:lsdException w:name="Table Colorful 3" w:semiHidden="1" w:unhideWhenUsed="1"/>
-    <w:lsdException w:name="Table Columns 1" w:semiHidden="1" w:unhideWhenUsed="1"/>
-    <w:lsdException w:name="Table Columns 2" w:semiHidden="1" w:unhideWhenUsed="1"/>
-    <w:lsdException w:name="Table Columns 3" w:semiHidden="1" w:unhideWhenUsed="1"/>
-    <w:lsdException w:name="Table Columns 4" w:semiHidden="1" w:unhideWhenUsed="1"/>
-    <w:lsdException w:name="Table Columns 5" w:semiHidden="1" w:unhideWhenUsed="1"/>
-    <w:lsdException w:name="Table Grid 1" w:semiHidden="1" w:unhideWhenUsed="1"/>
-    <w:lsdException w:name="Table Grid 2" w:semiHidden="1" w:unhideWhenUsed="1"/>
-    <w:lsdException w:name="Table Grid 3" w:semiHidden="1" w:unhideWhenUsed="1"/>
-    <w:lsdException w:name="Table Grid 4" w:semiHidden="1" w:unhideWhenUsed="1"/>
-    <w:lsdException w:name="Table Grid 5" w:semiHidden="1" w:unhideWhenUsed="1"/>
-    <w:lsdException w:name="Table Grid 6" w:semiHidden="1" w:unhideWhenUsed="1"/>
-    <w:lsdException w:name="Table Grid 7" w:semiHidden="1" w:unhideWhenUsed="1"/>
-    <w:lsdException w:name="Table Grid 8" w:semiHidden="1" w:unhideWhenUsed="1"/>
-    <w:lsdException w:name="Table List 1" w:semiHidden="1" w:unhideWhenUsed="1"/>
-    <w:lsdException w:name="Table List 2" w:semiHidden="1" w:unhideWhenUsed="1"/>
-    <w:lsdException w:name="Table List 3" w:semiHidden="1" w:unhideWhenUsed="1"/>
-    <w:lsdException w:name="Table List 4" w:semiHidden="1" w:unhideWhenUsed="1"/>
-    <w:lsdException w:name="Table List 5" w:semiHidden="1" w:unhideWhenUsed="1"/>
-    <w:lsdException w:name="Table List 6" w:semiHidden="1" w:unhideWhenUsed="1"/>
-    <w:lsdException w:name="Table List 7" w:semiHidden="1" w:unhideWhenUsed="1"/>
-    <w:lsdException w:name="Table List 8" w:semiHidden="1" w:unhideWhenUsed="1"/>
-    <w:lsdException w:name="Table 3D effects 1" w:semiHidden="1" w:unhideWhenUsed="1"/>
-    <w:lsdException w:name="Table 3D effects 2" w:semiHidden="1" w:unhideWhenUsed="1"/>
-    <w:lsdException w:name="Table 3D effects 3" w:semiHidden="1" w:unhideWhenUsed="1"/>
-    <w:lsdException w:name="Table Contemporary" w:semiHidden="1" w:unhideWhenUsed="1"/>
-    <w:lsdException w:name="Table Elegant" w:semiHidden="1" w:unhideWhenUsed="1"/>
-    <w:lsdException w:name="Table Professional" w:semiHidden="1" w:unhideWhenUsed="1"/>
-    <w:lsdException w:name="Table Subtle 1" w:semiHidden="1" w:unhideWhenUsed="1"/>
-    <w:lsdException w:name="Table Subtle 2" w:semiHidden="1" w:unhideWhenUsed="1"/>
-    <w:lsdException w:name="Table Web 1" w:semiHidden="1" w:unhideWhenUsed="1"/>
-    <w:lsdException w:name="Table Web 2" w:semiHidden="1" w:unhideWhenUsed="1"/>
-    <w:lsdException w:name="Table Web 3" w:semiHidden="1" w:unhideWhenUsed="1"/>
-    <w:lsdException w:name="Balloon Text" w:semiHidden="1" w:unhideWhenUsed="1"/>
-    <w:lsdException w:name="Table Grid" w:uiPriority="39"/>
-    <w:lsdException w:name="Table Theme" w:semiHidden="1" w:unhideWhenUsed="1"/>
-    <w:lsdException w:name="Placeholder Text" w:semiHidden="1"/>
-    <w:lsdException w:name="No Spacing" w:uiPriority="1" w:qFormat="1"/>
-    <w:lsdException w:name="Light Shading" w:uiPriority="60"/>
-    <w:lsdException w:name="Light List" w:uiPriority="61"/>
-    <w:lsdException w:name="Light Grid" w:uiPriority="62"/>
-    <w:lsdException w:name="Medium Shading 1" w:uiPriority="63"/>
-    <w:lsdException w:name="Medium Shading 2" w:uiPriority="64"/>
-    <w:lsdException w:name="Medium List 1" w:uiPriority="65"/>
-    <w:lsdException w:name="Medium List 2" w:uiPriority="66"/>
-    <w:lsdException w:name="Medium Grid 1" w:uiPriority="67"/>
-    <w:lsdException w:name="Medium Grid 2" w:uiPriority="68"/>
-    <w:lsdException w:name="Medium Grid 3" w:uiPriority="69"/>
-    <w:lsdException w:name="Dark List" w:uiPriority="70"/>
-    <w:lsdException w:name="Colorful Shading" w:uiPriority="71"/>
-    <w:lsdException w:name="Colorful List" w:uiPriority="72"/>
-    <w:lsdException w:name="Colorful Grid" w:uiPriority="73"/>
-    <w:lsdException w:name="Light Shading Accent 1" w:uiPriority="60"/>
-    <w:lsdException w:name="Light List Accent 1" w:uiPriority="61"/>
-    <w:lsdException w:name="Light Grid Accent 1" w:uiPriority="62"/>
-    <w:lsdException w:name="Medium Shading 1 Accent 1" w:uiPriority="63"/>
-    <w:lsdException w:name="Medium Shading 2 Accent 1" w:uiPriority="64"/>
-    <w:lsdException w:name="Medium List 1 Accent 1" w:uiPriority="65"/>
-    <w:lsdException w:name="Revision" w:semiHidden="1"/>
-    <w:lsdException w:name="List Paragraph" w:uiPriority="34" w:qFormat="1"/>
-    <w:lsdException w:name="Quote" w:uiPriority="29" w:qFormat="1"/>
-    <w:lsdException w:name="Intense Quote" w:uiPriority="30" w:qFormat="1"/>
-    <w:lsdException w:name="Medium List 2 Accent 1" w:uiPriority="66"/>
-    <w:lsdException w:name="Medium Grid 1 Accent 1" w:uiPriority="67"/>
-    <w:lsdException w:name="Medium Grid 2 Accent 1" w:uiPriority="68"/>
-    <w:lsdException w:name="Medium Grid 3 Accent 1" w:uiPriority="69"/>
-    <w:lsdException w:name="Dark List Accent 1" w:uiPriority="70"/>
-    <w:lsdException w:name="Colorful Shading Accent 1" w:uiPriority="71"/>
-    <w:lsdException w:name="Colorful List Accent 1" w:uiPriority="72"/>
-    <w:lsdException w:name="Colorful Grid Accent 1" w:uiPriority="73"/>
-    <w:lsdException w:name="Light Shading Accent 2" w:uiPriority="60"/>
-    <w:lsdException w:name="Light List Accent 2" w:uiPriority="61"/>
-    <w:lsdException w:name="Light Grid Accent 2" w:uiPriority="62"/>
-    <w:lsdException w:name="Medium Shading 1 Accent 2" w:uiPriority="63"/>
-    <w:lsdException w:name="Medium Shading 2 Accent 2" w:uiPriority="64"/>
-    <w:lsdException w:name="Medium List 1 Accent 2" w:uiPriority="65"/>
-    <w:lsdException w:name="Medium List 2 Accent 2" w:uiPriority="66"/>
-    <w:lsdException w:name="Medium Grid 1 Accent 2" w:uiPriority="67"/>
-    <w:lsdException w:name="Medium Grid 2 Accent 2" w:uiPriority="68"/>
-    <w:lsdException w:name="Medium Grid 3 Accent 2" w:uiPriority="69"/>
-    <w:lsdException w:name="Dark List Accent 2" w:uiPriority="70"/>
-    <w:lsdException w:name="Colorful Shading Accent 2" w:uiPriority="71"/>
-    <w:lsdException w:name="Colorful List Accent 2" w:uiPriority="72"/>
-    <w:lsdException w:name="Colorful Grid Accent 2" w:uiPriority="73"/>
-    <w:lsdException w:name="Light Shading Accent 3" w:uiPriority="60"/>
-    <w:lsdException w:name="Light List Accent 3" w:uiPriority="61"/>
-    <w:lsdException w:name="Light Grid Accent 3" w:uiPriority="62"/>
-    <w:lsdException w:name="Medium Shading 1 Accent 3" w:uiPriority="63"/>
-    <w:lsdException w:name="Medium Shading 2 Accent 3" w:uiPriority="64"/>
-    <w:lsdException w:name="Medium List 1 Accent 3" w:uiPriority="65"/>
-    <w:lsdException w:name="Medium List 2 Accent 3" w:uiPriority="66"/>
-    <w:lsdException w:name="Medium Grid 1 Accent 3" w:uiPriority="67"/>
-    <w:lsdException w:name="Medium Grid 2 Accent 3" w:uiPriority="68"/>
-    <w:lsdException w:name="Medium Grid 3 Accent 3" w:uiPriority="69"/>
-    <w:lsdException w:name="Dark List Accent 3" w:uiPriority="70"/>
-    <w:lsdException w:name="Colorful Shading Accent 3" w:uiPriority="71"/>
-    <w:lsdException w:name="Colorful List Accent 3" w:uiPriority="72"/>
-    <w:lsdException w:name="Colorful Grid Accent 3" w:uiPriority="73"/>
-    <w:lsdException w:name="Light Shading Accent 4" w:uiPriority="60"/>
-    <w:lsdException w:name="Light List Accent 4" w:uiPriority="61"/>
-    <w:lsdException w:name="Light Grid Accent 4" w:uiPriority="62"/>
-    <w:lsdException w:name="Medium Shading 1 Accent 4" w:uiPriority="63"/>
-    <w:lsdException w:name="Medium Shading 2 Accent 4" w:uiPriority="64"/>
-    <w:lsdException w:name="Medium List 1 Accent 4" w:uiPriority="65"/>
-    <w:lsdException w:name="Medium List 2 Accent 4" w:uiPriority="66"/>
-    <w:lsdException w:name="Medium Grid 1 Accent 4" w:uiPriority="67"/>
-    <w:lsdException w:name="Medium Grid 2 Accent 4" w:uiPriority="68"/>
-    <w:lsdException w:name="Medium Grid 3 Accent 4" w:uiPriority="69"/>
-    <w:lsdException w:name="Dark List Accent 4" w:uiPriority="70"/>
-    <w:lsdException w:name="Colorful Shading Accent 4" w:uiPriority="71"/>
-    <w:lsdException w:name="Colorful List Accent 4" w:uiPriority="72"/>
-    <w:lsdException w:name="Colorful Grid Accent 4" w:uiPriority="73"/>
-    <w:lsdException w:name="Light Shading Accent 5" w:uiPriority="60"/>
-    <w:lsdException w:name="Light List Accent 5" w:uiPriority="61"/>
-    <w:lsdException w:name="Light Grid Accent 5" w:uiPriority="62"/>
-    <w:lsdException w:name="Medium Shading 1 Accent 5" w:uiPriority="63"/>
-    <w:lsdException w:name="Medium Shading 2 Accent 5" w:uiPriority="64"/>
-    <w:lsdException w:name="Medium List 1 Accent 5" w:uiPriority="65"/>
-    <w:lsdException w:name="Medium List 2 Accent 5" w:uiPriority="66"/>
-    <w:lsdException w:name="Medium Grid 1 Accent 5" w:uiPriority="67"/>
-    <w:lsdException w:name="Medium Grid 2 Accent 5" w:uiPriority="68"/>
-    <w:lsdException w:name="Medium Grid 3 Accent 5" w:uiPriority="69"/>
-    <w:lsdException w:name="Dark List Accent 5" w:uiPriority="70"/>
-    <w:lsdException w:name="Colorful Shading Accent 5" w:uiPriority="71"/>
-    <w:lsdException w:name="Colorful List Accent 5" w:uiPriority="72"/>
-    <w:lsdException w:name="Colorful Grid Accent 5" w:uiPriority="73"/>
-    <w:lsdException w:name="Light Shading Accent 6" w:uiPriority="60"/>
-    <w:lsdException w:name="Light List Accent 6" w:uiPriority="61"/>
-    <w:lsdException w:name="Light Grid Accent 6" w:uiPriority="62"/>
-    <w:lsdException w:name="Medium Shading 1 Accent 6" w:uiPriority="63"/>
-    <w:lsdException w:name="Medium Shading 2 Accent 6" w:uiPriority="64"/>
-    <w:lsdException w:name="Medium List 1 Accent 6" w:uiPriority="65"/>
-    <w:lsdException w:name="Medium List 2 Accent 6" w:uiPriority="66"/>
-    <w:lsdException w:name="Medium Grid 1 Accent 6" w:uiPriority="67"/>
-    <w:lsdException w:name="Medium Grid 2 Accent 6" w:uiPriority="68"/>
-    <w:lsdException w:name="Medium Grid 3 Accent 6" w:uiPriority="69"/>
-    <w:lsdException w:name="Dark List Accent 6" w:uiPriority="70"/>
-    <w:lsdException w:name="Colorful Shading Accent 6" w:uiPriority="71"/>
-    <w:lsdException w:name="Colorful List Accent 6" w:uiPriority="72"/>
-    <w:lsdException w:name="Colorful Grid Accent 6" w:uiPriority="73"/>
-    <w:lsdException w:name="Subtle Emphasis" w:uiPriority="19" w:qFormat="1"/>
-    <w:lsdException w:name="Intense Emphasis" w:uiPriority="21" w:qFormat="1"/>
-    <w:lsdException w:name="Subtle Reference" w:uiPriority="31" w:qFormat="1"/>
-    <w:lsdException w:name="Intense Reference" w:uiPriority="32" w:qFormat="1"/>
-    <w:lsdException w:name="Book Title" w:uiPriority="33" w:qFormat="1"/>
-    <w:lsdException w:name="Bibliography" w:semiHidden="1" w:uiPriority="37" w:unhideWhenUsed="1"/>
-    <w:lsdException w:name="TOC Heading" w:semiHidden="1" w:uiPriority="39" w:unhideWhenUsed="1" w:qFormat="1"/>
-    <w:lsdException w:name="Plain Table 1" w:uiPriority="41"/>
-    <w:lsdException w:name="Plain Table 2" w:uiPriority="42"/>
-    <w:lsdException w:name="Plain Table 3" w:uiPriority="43"/>
-    <w:lsdException w:name="Plain Table 4" w:uiPriority="44"/>
-    <w:lsdException w:name="Plain Table 5" w:uiPriority="45"/>
-    <w:lsdException w:name="Grid Table Light" w:uiPriority="40"/>
-    <w:lsdException w:name="Grid Table 1 Light" w:uiPriority="46"/>
-    <w:lsdException w:name="Grid Table 2" w:uiPriority="47"/>
-    <w:lsdException w:name="Grid Table 3" w:uiPriority="48"/>
-    <w:lsdException w:name="Grid Table 4" w:uiPriority="49"/>
-    <w:lsdException w:name="Grid Table 5 Dark" w:uiPriority="50"/>
-    <w:lsdException w:name="Grid Table 6 Colorful" w:uiPriority="51"/>
-    <w:lsdException w:name="Grid Table 7 Colorful" w:uiPriority="52"/>
-    <w:lsdException w:name="Grid Table 1 Light Accent 1" w:uiPriority="46"/>
-    <w:lsdException w:name="Grid Table 2 Accent 1" w:uiPriority="47"/>
-    <w:lsdException w:name="Grid Table 3 Accent 1" w:uiPriority="48"/>
-    <w:lsdException w:name="Grid Table 4 Accent 1" w:uiPriority="49"/>
-    <w:lsdException w:name="Grid Table 5 Dark Accent 1" w:uiPriority="50"/>
-    <w:lsdException w:name="Grid Table 6 Colorful Accent 1" w:uiPriority="51"/>
-    <w:lsdException w:name="Grid Table 7 Colorful Accent 1" w:uiPriority="52"/>
-    <w:lsdException w:name="Grid Table 1 Light Accent 2" w:uiPriority="46"/>
-    <w:lsdException w:name="Grid Table 2 Accent 2" w:uiPriority="47"/>
-    <w:lsdException w:name="Grid Table 3 Accent 2" w:uiPriority="48"/>
-    <w:lsdException w:name="Grid Table 4 Accent 2" w:uiPriority="49"/>
-    <w:lsdException w:name="Grid Table 5 Dark Accent 2" w:uiPriority="50"/>
-    <w:lsdException w:name="Grid Table 6 Colorful Accent 2" w:uiPriority="51"/>
-    <w:lsdException w:name="Grid Table 7 Colorful Accent 2" w:uiPriority="52"/>
-    <w:lsdException w:name="Grid Table 1 Light Accent 3" w:uiPriority="46"/>
-    <w:lsdException w:name="Grid Table 2 Accent 3" w:uiPriority="47"/>
-    <w:lsdException w:name="Grid Table 3 Accent 3" w:uiPriority="48"/>
-    <w:lsdException w:name="Grid Table 4 Accent 3" w:uiPriority="49"/>
-    <w:lsdException w:name="Grid Table 5 Dark Accent 3" w:uiPriority="50"/>
-    <w:lsdException w:name="Grid Table 6 Colorful Accent 3" w:uiPriority="51"/>
-    <w:lsdException w:name="Grid Table 7 Colorful Accent 3" w:uiPriority="52"/>
-    <w:lsdException w:name="Grid Table 1 Light Accent 4" w:uiPriority="46"/>
-    <w:lsdException w:name="Grid Table 2 Accent 4" w:uiPriority="47"/>
-    <w:lsdException w:name="Grid Table 3 Accent 4" w:uiPriority="48"/>
-    <w:lsdException w:name="Grid Table 4 Accent 4" w:uiPriority="49"/>
-    <w:lsdException w:name="Grid Table 5 Dark Accent 4" w:uiPriority="50"/>
-    <w:lsdException w:name="Grid Table 6 Colorful Accent 4" w:uiPriority="51"/>
-    <w:lsdException w:name="Grid Table 7 Colorful Accent 4" w:uiPriority="52"/>
-    <w:lsdException w:name="Grid Table 1 Light Accent 5" w:uiPriority="46"/>
-    <w:lsdException w:name="Grid Table 2 Accent 5" w:uiPriority="47"/>
-    <w:lsdException w:name="Grid Table 3 Accent 5" w:uiPriority="48"/>
-    <w:lsdException w:name="Grid Table 4 Accent 5" w:uiPriority="49"/>
-    <w:lsdException w:name="Grid Table 5 Dark Accent 5" w:uiPriority="50"/>
-    <w:lsdException w:name="Grid Table 6 Colorful Accent 5" w:uiPriority="51"/>
-    <w:lsdException w:name="Grid Table 7 Colorful Accent 5" w:uiPriority="52"/>
-    <w:lsdException w:name="Grid Table 1 Light Accent 6" w:uiPriority="46"/>
-    <w:lsdException w:name="Grid Table 2 Accent 6" w:uiPriority="47"/>
-    <w:lsdException w:name="Grid Table 3 Accent 6" w:uiPriority="48"/>
-    <w:lsdException w:name="Grid Table 4 Accent 6" w:uiPriority="49"/>
-    <w:lsdException w:name="Grid Table 5 Dark Accent 6" w:uiPriority="50"/>
-    <w:lsdException w:name="Grid Table 6 Colorful Accent 6" w:uiPriority="51"/>
-    <w:lsdException w:name="Grid Table 7 Colorful Accent 6" w:uiPriority="52"/>
-    <w:lsdException w:name="List Table 1 Light" w:uiPriority="46"/>
-    <w:lsdException w:name="List Table 2" w:uiPriority="47"/>
-    <w:lsdException w:name="List Table 3" w:uiPriority="48"/>
-    <w:lsdException w:name="List Table 4" w:uiPriority="49"/>
-    <w:lsdException w:name="List Table 5 Dark" w:uiPriority="50"/>
-    <w:lsdException w:name="List Table 6 Colorful" w:uiPriority="51"/>
-    <w:lsdException w:name="List Table 7 Colorful" w:uiPriority="52"/>
-    <w:lsdException w:name="List Table 1 Light Accent 1" w:uiPriority="46"/>
-    <w:lsdException w:name="List Table 2 Accent 1" w:uiPriority="47"/>
-    <w:lsdException w:name="List Table 3 Accent 1" w:uiPriority="48"/>
-    <w:lsdException w:name="List Table 4 Accent 1" w:uiPriority="49"/>
-    <w:lsdException w:name="List Table 5 Dark Accent 1" w:uiPriority="50"/>
-    <w:lsdException w:name="List Table 6 Colorful Accent 1" w:uiPriority="51"/>
-    <w:lsdException w:name="List Table 7 Colorful Accent 1" w:uiPriority="52"/>
-    <w:lsdException w:name="List Table 1 Light Accent 2" w:uiPriority="46"/>
-    <w:lsdException w:name="List Table 2 Accent 2" w:uiPriority="47"/>
-    <w:lsdException w:name="List Table 3 Accent 2" w:uiPriority="48"/>
-    <w:lsdException w:name="List Table 4 Accent 2" w:uiPriority="49"/>
-    <w:lsdException w:name="List Table 5 Dark Accent 2" w:uiPriority="50"/>
-    <w:lsdException w:name="List Table 6 Colorful Accent 2" w:uiPriority="51"/>
-    <w:lsdException w:name="List Table 7 Colorful Accent 2" w:uiPriority="52"/>
-    <w:lsdException w:name="List Table 1 Light Accent 3" w:uiPriority="46"/>
-    <w:lsdException w:name="List Table 2 Accent 3" w:uiPriority="47"/>
-    <w:lsdException w:name="List Table 3 Accent 3" w:uiPriority="48"/>
-    <w:lsdException w:name="List Table 4 Accent 3" w:uiPriority="49"/>
-    <w:lsdException w:name="List Table 5 Dark Accent 3" w:uiPriority="50"/>
-    <w:lsdException w:name="List Table 6 Colorful Accent 3" w:uiPriority="51"/>
-    <w:lsdException w:name="List Table 7 Colorful Accent 3" w:uiPriority="52"/>
-    <w:lsdException w:name="List Table 1 Light Accent 4" w:uiPriority="46"/>
-    <w:lsdException w:name="List Table 2 Accent 4" w:uiPriority="47"/>
-    <w:lsdException w:name="List Table 3 Accent 4" w:uiPriority="48"/>
-    <w:lsdException w:name="List Table 4 Accent 4" w:uiPriority="49"/>
-    <w:lsdException w:name="List Table 5 Dark Accent 4" w:uiPriority="50"/>
-    <w:lsdException w:name="List Table 6 Colorful Accent 4" w:uiPriority="51"/>
-    <w:lsdException w:name="List Table 7 Colorful Accent 4" w:uiPriority="52"/>
-    <w:lsdException w:name="List Table 1 Light Accent 5" w:uiPriority="46"/>
-    <w:lsdException w:name="List Table 2 Accent 5" w:uiPriority="47"/>
-    <w:lsdException w:name="List Table 3 Accent 5" w:uiPriority="48"/>
-    <w:lsdException w:name="List Table 4 Accent 5" w:uiPriority="49"/>
-    <w:lsdException w:name="List Table 5 Dark Accent 5" w:uiPriority="50"/>
-    <w:lsdException w:name="List Table 6 Colorful Accent 5" w:uiPriority="51"/>
-    <w:lsdException w:name="List Table 7 Colorful Accent 5" w:uiPriority="52"/>
-    <w:lsdException w:name="List Table 1 Light Accent 6" w:uiPriority="46"/>
-    <w:lsdException w:name="List Table 2 Accent 6" w:uiPriority="47"/>
-    <w:lsdException w:name="List Table 3 Accent 6" w:uiPriority="48"/>
-    <w:lsdException w:name="List Table 4 Accent 6" w:uiPriority="49"/>
-    <w:lsdException w:name="List Table 5 Dark Accent 6" w:uiPriority="50"/>
-    <w:lsdException w:name="List Table 6 Colorful Accent 6" w:uiPriority="51"/>
-    <w:lsdException w:name="List Table 7 Colorful Accent 6" w:uiPriority="52"/>
-    <w:lsdException w:name="Mention" w:semiHidden="1" w:unhideWhenUsed="1"/>
-    <w:lsdException w:name="Smart Hyperlink" w:semiHidden="1" w:unhideWhenUsed="1"/>
-    <w:lsdException w:name="Hashtag" w:semiHidden="1" w:unhideWhenUsed="1"/>
-    <w:lsdException w:name="Unresolved Mention" w:semiHidden="1" w:unhideWhenUsed="1"/>
-    <w:lsdException w:name="Smart Link" w:semiHidden="1" w:unhideWhenUsed="1"/>
+  <w:latentStyles w:count="260" w:defQFormat="0" w:defUnhideWhenUsed="1" w:defSemiHidden="1" w:defUIPriority="99" w:defLockedState="0">
+    <w:lsdException w:qFormat="1" w:unhideWhenUsed="0" w:uiPriority="0" w:semiHidden="0" w:name="Normal"/>
+    <w:lsdException w:qFormat="1" w:unhideWhenUsed="0" w:uiPriority="9" w:semiHidden="0" w:name="heading 1"/>
+    <w:lsdException w:qFormat="1" w:uiPriority="9" w:name="heading 2"/>
+    <w:lsdException w:qFormat="1" w:uiPriority="9" w:name="heading 3"/>
+    <w:lsdException w:qFormat="1" w:uiPriority="9" w:name="heading 4"/>
+    <w:lsdException w:qFormat="1" w:uiPriority="9" w:name="heading 5"/>
+    <w:lsdException w:qFormat="1" w:uiPriority="9" w:name="heading 6"/>
+    <w:lsdException w:qFormat="1" w:uiPriority="9" w:name="heading 7"/>
+    <w:lsdException w:qFormat="1" w:uiPriority="9" w:name="heading 8"/>
+    <w:lsdException w:qFormat="1" w:uiPriority="9" w:name="heading 9"/>
+    <w:lsdException w:uiPriority="99" w:name="index 1"/>
+    <w:lsdException w:uiPriority="99" w:name="index 2"/>
+    <w:lsdException w:uiPriority="99" w:name="index 3"/>
+    <w:lsdException w:uiPriority="99" w:name="index 4"/>
+    <w:lsdException w:uiPriority="99" w:name="index 5"/>
+    <w:lsdException w:uiPriority="99" w:name="index 6"/>
+    <w:lsdException w:uiPriority="99" w:name="index 7"/>
+    <w:lsdException w:uiPriority="99" w:name="index 8"/>
+    <w:lsdException w:uiPriority="99" w:name="index 9"/>
+    <w:lsdException w:uiPriority="39" w:name="toc 1"/>
+    <w:lsdException w:uiPriority="39" w:name="toc 2"/>
+    <w:lsdException w:uiPriority="39" w:name="toc 3"/>
+    <w:lsdException w:uiPriority="39" w:name="toc 4"/>
+    <w:lsdException w:uiPriority="39" w:name="toc 5"/>
+    <w:lsdException w:uiPriority="39" w:name="toc 6"/>
+    <w:lsdException w:uiPriority="39" w:name="toc 7"/>
+    <w:lsdException w:uiPriority="39" w:name="toc 8"/>
+    <w:lsdException w:uiPriority="39" w:name="toc 9"/>
+    <w:lsdException w:uiPriority="99" w:name="Normal Indent"/>
+    <w:lsdException w:uiPriority="99" w:name="footnote text"/>
+    <w:lsdException w:uiPriority="99" w:name="annotation text"/>
+    <w:lsdException w:uiPriority="99" w:semiHidden="0" w:name="header"/>
+    <w:lsdException w:uiPriority="99" w:semiHidden="0" w:name="footer"/>
+    <w:lsdException w:uiPriority="99" w:name="index heading"/>
+    <w:lsdException w:qFormat="1" w:uiPriority="35" w:name="caption"/>
+    <w:lsdException w:uiPriority="99" w:name="table of figures"/>
+    <w:lsdException w:uiPriority="99" w:name="envelope address"/>
+    <w:lsdException w:uiPriority="99" w:name="envelope return"/>
+    <w:lsdException w:uiPriority="99" w:name="footnote reference"/>
+    <w:lsdException w:uiPriority="99" w:name="annotation reference"/>
+    <w:lsdException w:uiPriority="99" w:name="line number"/>
+    <w:lsdException w:uiPriority="99" w:name="page number"/>
+    <w:lsdException w:uiPriority="99" w:name="endnote reference"/>
+    <w:lsdException w:uiPriority="99" w:name="endnote text"/>
+    <w:lsdException w:uiPriority="99" w:name="table of authorities"/>
+    <w:lsdException w:uiPriority="99" w:name="macro"/>
+    <w:lsdException w:uiPriority="99" w:name="toa heading"/>
+    <w:lsdException w:uiPriority="99" w:name="List"/>
+    <w:lsdException w:uiPriority="99" w:name="List Bullet"/>
+    <w:lsdException w:uiPriority="99" w:name="List Number"/>
+    <w:lsdException w:uiPriority="99" w:name="List 2"/>
+    <w:lsdException w:uiPriority="99" w:name="List 3"/>
+    <w:lsdException w:uiPriority="99" w:name="List 4"/>
+    <w:lsdException w:uiPriority="99" w:name="List 5"/>
+    <w:lsdException w:uiPriority="99" w:name="List Bullet 2"/>
+    <w:lsdException w:uiPriority="99" w:name="List Bullet 3"/>
+    <w:lsdException w:uiPriority="99" w:name="List Bullet 4"/>
+    <w:lsdException w:uiPriority="99" w:name="List Bullet 5"/>
+    <w:lsdException w:uiPriority="99" w:name="List Number 2"/>
+    <w:lsdException w:uiPriority="99" w:name="List Number 3"/>
+    <w:lsdException w:uiPriority="99" w:name="List Number 4"/>
+    <w:lsdException w:uiPriority="99" w:name="List Number 5"/>
+    <w:lsdException w:qFormat="1" w:unhideWhenUsed="0" w:uiPriority="10" w:semiHidden="0" w:name="Title"/>
+    <w:lsdException w:uiPriority="99" w:name="Closing"/>
+    <w:lsdException w:uiPriority="99" w:name="Signature"/>
+    <w:lsdException w:uiPriority="1" w:name="Default Paragraph Font"/>
+    <w:lsdException w:qFormat="1" w:unhideWhenUsed="0" w:uiPriority="1" w:semiHidden="0" w:name="Body Text"/>
+    <w:lsdException w:uiPriority="99" w:name="Body Text Indent"/>
+    <w:lsdException w:uiPriority="99" w:name="List Continue"/>
+    <w:lsdException w:uiPriority="99" w:name="List Continue 2"/>
+    <w:lsdException w:uiPriority="99" w:name="List Continue 3"/>
+    <w:lsdException w:uiPriority="99" w:name="List Continue 4"/>
+    <w:lsdException w:uiPriority="99" w:name="List Continue 5"/>
+    <w:lsdException w:uiPriority="99" w:name="Message Header"/>
+    <w:lsdException w:qFormat="1" w:unhideWhenUsed="0" w:uiPriority="11" w:semiHidden="0" w:name="Subtitle"/>
+    <w:lsdException w:uiPriority="99" w:name="Salutation"/>
+    <w:lsdException w:uiPriority="99" w:name="Date"/>
+    <w:lsdException w:uiPriority="99" w:name="Body Text First Indent"/>
+    <w:lsdException w:uiPriority="99" w:name="Body Text First Indent 2"/>
+    <w:lsdException w:uiPriority="99" w:name="Note Heading"/>
+    <w:lsdException w:uiPriority="99" w:name="Body Text 2"/>
+    <w:lsdException w:uiPriority="99" w:name="Body Text 3"/>
+    <w:lsdException w:uiPriority="99" w:name="Body Text Indent 2"/>
+    <w:lsdException w:uiPriority="99" w:name="Body Text Indent 3"/>
+    <w:lsdException w:uiPriority="99" w:name="Block Text"/>
+    <w:lsdException w:uiPriority="99" w:name="Hyperlink"/>
+    <w:lsdException w:uiPriority="99" w:name="FollowedHyperlink"/>
+    <w:lsdException w:qFormat="1" w:unhideWhenUsed="0" w:uiPriority="22" w:semiHidden="0" w:name="Strong"/>
+    <w:lsdException w:qFormat="1" w:unhideWhenUsed="0" w:uiPriority="20" w:semiHidden="0" w:name="Emphasis"/>
+    <w:lsdException w:uiPriority="99" w:name="Document Map"/>
+    <w:lsdException w:uiPriority="99" w:name="Plain Text"/>
+    <w:lsdException w:uiPriority="99" w:name="E-mail Signature"/>
+    <w:lsdException w:uiPriority="99" w:name="Normal (Web)"/>
+    <w:lsdException w:uiPriority="99" w:name="HTML Acronym"/>
+    <w:lsdException w:uiPriority="99" w:name="HTML Address"/>
+    <w:lsdException w:uiPriority="99" w:name="HTML Cite"/>
+    <w:lsdException w:uiPriority="99" w:name="HTML Code"/>
+    <w:lsdException w:uiPriority="99" w:name="HTML Definition"/>
+    <w:lsdException w:uiPriority="99" w:name="HTML Keyboard"/>
+    <w:lsdException w:uiPriority="99" w:name="HTML Preformatted"/>
+    <w:lsdException w:uiPriority="99" w:name="HTML Sample"/>
+    <w:lsdException w:uiPriority="99" w:name="HTML Typewriter"/>
+    <w:lsdException w:uiPriority="99" w:name="HTML Variable"/>
+    <w:lsdException w:uiPriority="99" w:name="Normal Table"/>
+    <w:lsdException w:uiPriority="99" w:name="annotation subject"/>
+    <w:lsdException w:uiPriority="99" w:name="Table Simple 1"/>
+    <w:lsdException w:uiPriority="99" w:name="Table Simple 2"/>
+    <w:lsdException w:uiPriority="99" w:name="Table Simple 3"/>
+    <w:lsdException w:uiPriority="99" w:name="Table Classic 1"/>
+    <w:lsdException w:uiPriority="99" w:name="Table Classic 2"/>
+    <w:lsdException w:uiPriority="99" w:name="Table Classic 3"/>
+    <w:lsdException w:uiPriority="99" w:name="Table Classic 4"/>
+    <w:lsdException w:uiPriority="99" w:name="Table Colorful 1"/>
+    <w:lsdException w:uiPriority="99" w:name="Table Colorful 2"/>
+    <w:lsdException w:uiPriority="99" w:name="Table Colorful 3"/>
+    <w:lsdException w:uiPriority="99" w:name="Table Columns 1"/>
+    <w:lsdException w:uiPriority="99" w:name="Table Columns 2"/>
+    <w:lsdException w:uiPriority="99" w:name="Table Columns 3"/>
+    <w:lsdException w:uiPriority="99" w:name="Table Columns 4"/>
+    <w:lsdException w:uiPriority="99" w:name="Table Columns 5"/>
+    <w:lsdException w:uiPriority="99" w:name="Table Grid 1"/>
+    <w:lsdException w:uiPriority="99" w:name="Table Grid 2"/>
+    <w:lsdException w:uiPriority="99" w:name="Table Grid 3"/>
+    <w:lsdException w:uiPriority="99" w:name="Table Grid 4"/>
+    <w:lsdException w:uiPriority="99" w:name="Table Grid 5"/>
+    <w:lsdException w:uiPriority="99" w:name="Table Grid 6"/>
+    <w:lsdException w:uiPriority="99" w:name="Table Grid 7"/>
+    <w:lsdException w:uiPriority="99" w:name="Table Grid 8"/>
+    <w:lsdException w:uiPriority="99" w:name="Table List 1"/>
+    <w:lsdException w:uiPriority="99" w:name="Table List 2"/>
+    <w:lsdException w:uiPriority="99" w:name="Table List 3"/>
+    <w:lsdException w:uiPriority="99" w:name="Table List 4"/>
+    <w:lsdException w:uiPriority="99" w:name="Table List 5"/>
+    <w:lsdException w:uiPriority="99" w:name="Table List 6"/>
+    <w:lsdException w:uiPriority="99" w:name="Table List 7"/>
+    <w:lsdException w:uiPriority="99" w:name="Table List 8"/>
+    <w:lsdException w:uiPriority="99" w:name="Table 3D effects 1"/>
+    <w:lsdException w:uiPriority="99" w:name="Table 3D effects 2"/>
+    <w:lsdException w:uiPriority="99" w:name="Table 3D effects 3"/>
+    <w:lsdException w:uiPriority="99" w:name="Table Contemporary"/>
+    <w:lsdException w:uiPriority="99" w:name="Table Elegant"/>
+    <w:lsdException w:uiPriority="99" w:name="Table Professional"/>
+    <w:lsdException w:uiPriority="99" w:name="Table Subtle 1"/>
+    <w:lsdException w:uiPriority="99" w:name="Table Subtle 2"/>
+    <w:lsdException w:uiPriority="99" w:name="Table Web 1"/>
+    <w:lsdException w:uiPriority="99" w:name="Table Web 2"/>
+    <w:lsdException w:uiPriority="99" w:name="Table Web 3"/>
+    <w:lsdException w:uiPriority="99" w:name="Balloon Text"/>
+    <w:lsdException w:unhideWhenUsed="0" w:uiPriority="39" w:semiHidden="0" w:name="Table Grid"/>
+    <w:lsdException w:uiPriority="99" w:name="Table Theme"/>
+    <w:lsdException w:qFormat="1" w:unhideWhenUsed="0" w:uiPriority="1" w:semiHidden="0" w:name="List Paragraph"/>
   </w:latentStyles>
-  <w:style w:type="paragraph" w:default="1" w:styleId="a">
+  <w:style w:type="paragraph" w:default="1" w:styleId="1">
     <w:name w:val="Normal"/>
     <w:qFormat/>
+    <w:uiPriority w:val="0"/>
+    <w:pPr>
+      <w:widowControl w:val="0"/>
+      <w:autoSpaceDE w:val="0"/>
+      <w:autoSpaceDN w:val="0"/>
+    </w:pPr>
     <w:rPr>
-      <w:rFonts w:ascii="Tahoma" w:eastAsia="Tahoma" w:hAnsi="Tahoma" w:cs="Tahoma"/>
-      <w:lang w:val="ms"/>
+      <w:rFonts w:ascii="Tahoma" w:hAnsi="Tahoma" w:eastAsia="Tahoma" w:cs="Tahoma"/>
+      <w:sz w:val="22"/>
+      <w:szCs w:val="22"/>
+      <w:lang w:val="ms" w:eastAsia="en-US" w:bidi="ar-SA"/>
     </w:rPr>
   </w:style>
-  <w:style w:type="character" w:default="1" w:styleId="a0">
+  <w:style w:type="character" w:default="1" w:styleId="2">
     <w:name w:val="Default Paragraph Font"/>
-    <w:uiPriority w:val="1"/>
     <w:semiHidden/>
     <w:unhideWhenUsed/>
+    <w:uiPriority w:val="1"/>
   </w:style>
-  <w:style w:type="table" w:default="1" w:styleId="a1">
+  <w:style w:type="table" w:default="1" w:styleId="3">
     <w:name w:val="Normal Table"/>
-    <w:uiPriority w:val="99"/>
     <w:semiHidden/>
     <w:unhideWhenUsed/>
+    <w:uiPriority w:val="99"/>
     <w:tblPr>
-      <w:tblInd w:w="0" w:type="dxa"/>
       <w:tblCellMar>
         <w:top w:w="0" w:type="dxa"/>
         <w:left w:w="108" w:type="dxa"/>
@@ -4349,43 +4237,34 @@
       </w:tblCellMar>
     </w:tblPr>
   </w:style>
-  <w:style w:type="numbering" w:default="1" w:styleId="a2">
-    <w:name w:val="No List"/>
+  <w:style w:type="paragraph" w:styleId="4">
+    <w:name w:val="header"/>
+    <w:basedOn w:val="1"/>
+    <w:link w:val="11"/>
+    <w:unhideWhenUsed/>
     <w:uiPriority w:val="99"/>
-    <w:semiHidden/>
-    <w:unhideWhenUsed/>
+    <w:pPr>
+      <w:tabs>
+        <w:tab w:val="center" w:pos="4677"/>
+        <w:tab w:val="right" w:pos="9355"/>
+      </w:tabs>
+    </w:pPr>
   </w:style>
-  <w:style w:type="table" w:customStyle="1" w:styleId="TableNormal">
-    <w:name w:val="Table Normal"/>
-    <w:uiPriority w:val="2"/>
-    <w:semiHidden/>
-    <w:unhideWhenUsed/>
+  <w:style w:type="paragraph" w:styleId="5">
+    <w:name w:val="Body Text"/>
+    <w:basedOn w:val="1"/>
     <w:qFormat/>
-    <w:tblPr>
-      <w:tblInd w:w="0" w:type="dxa"/>
-      <w:tblCellMar>
-        <w:top w:w="0" w:type="dxa"/>
-        <w:left w:w="0" w:type="dxa"/>
-        <w:bottom w:w="0" w:type="dxa"/>
-        <w:right w:w="0" w:type="dxa"/>
-      </w:tblCellMar>
-    </w:tblPr>
-  </w:style>
-  <w:style w:type="paragraph" w:styleId="a3">
-    <w:name w:val="Body Text"/>
-    <w:basedOn w:val="a"/>
     <w:uiPriority w:val="1"/>
-    <w:qFormat/>
     <w:rPr>
       <w:sz w:val="18"/>
       <w:szCs w:val="18"/>
     </w:rPr>
   </w:style>
-  <w:style w:type="paragraph" w:styleId="a4">
+  <w:style w:type="paragraph" w:styleId="6">
     <w:name w:val="Title"/>
-    <w:basedOn w:val="a"/>
+    <w:basedOn w:val="1"/>
+    <w:qFormat/>
     <w:uiPriority w:val="10"/>
-    <w:qFormat/>
     <w:pPr>
       <w:spacing w:before="84"/>
       <w:ind w:left="3"/>
@@ -4397,28 +4276,12 @@
       <w:szCs w:val="52"/>
     </w:rPr>
   </w:style>
-  <w:style w:type="paragraph" w:styleId="a5">
-    <w:name w:val="List Paragraph"/>
-    <w:basedOn w:val="a"/>
-    <w:uiPriority w:val="1"/>
-    <w:qFormat/>
-  </w:style>
-  <w:style w:type="paragraph" w:customStyle="1" w:styleId="TableParagraph">
-    <w:name w:val="Table Paragraph"/>
-    <w:basedOn w:val="a"/>
-    <w:uiPriority w:val="1"/>
-    <w:qFormat/>
-    <w:pPr>
-      <w:ind w:left="125"/>
-    </w:pPr>
-  </w:style>
-  <w:style w:type="paragraph" w:styleId="a6">
-    <w:name w:val="header"/>
-    <w:basedOn w:val="a"/>
-    <w:link w:val="a7"/>
+  <w:style w:type="paragraph" w:styleId="7">
+    <w:name w:val="footer"/>
+    <w:basedOn w:val="1"/>
+    <w:link w:val="12"/>
+    <w:unhideWhenUsed/>
     <w:uiPriority w:val="99"/>
-    <w:unhideWhenUsed/>
-    <w:rsid w:val="002816E0"/>
     <w:pPr>
       <w:tabs>
         <w:tab w:val="center" w:pos="4677"/>
@@ -4426,39 +4289,53 @@
       </w:tabs>
     </w:pPr>
   </w:style>
-  <w:style w:type="character" w:customStyle="1" w:styleId="a7">
+  <w:style w:type="table" w:customStyle="1" w:styleId="8">
+    <w:name w:val="Table Normal"/>
+    <w:semiHidden/>
+    <w:unhideWhenUsed/>
+    <w:qFormat/>
+    <w:uiPriority w:val="2"/>
+    <w:tblPr>
+      <w:tblCellMar>
+        <w:top w:w="0" w:type="dxa"/>
+        <w:left w:w="0" w:type="dxa"/>
+        <w:bottom w:w="0" w:type="dxa"/>
+        <w:right w:w="0" w:type="dxa"/>
+      </w:tblCellMar>
+    </w:tblPr>
+  </w:style>
+  <w:style w:type="paragraph" w:styleId="9">
+    <w:name w:val="List Paragraph"/>
+    <w:basedOn w:val="1"/>
+    <w:qFormat/>
+    <w:uiPriority w:val="1"/>
+  </w:style>
+  <w:style w:type="paragraph" w:customStyle="1" w:styleId="10">
+    <w:name w:val="Table Paragraph"/>
+    <w:basedOn w:val="1"/>
+    <w:qFormat/>
+    <w:uiPriority w:val="1"/>
+    <w:pPr>
+      <w:ind w:left="125"/>
+    </w:pPr>
+  </w:style>
+  <w:style w:type="character" w:customStyle="1" w:styleId="11">
     <w:name w:val="Верхний колонтитул Знак"/>
-    <w:basedOn w:val="a0"/>
-    <w:link w:val="a6"/>
+    <w:basedOn w:val="2"/>
+    <w:link w:val="4"/>
     <w:uiPriority w:val="99"/>
-    <w:rsid w:val="002816E0"/>
     <w:rPr>
-      <w:rFonts w:ascii="Tahoma" w:eastAsia="Tahoma" w:hAnsi="Tahoma" w:cs="Tahoma"/>
+      <w:rFonts w:ascii="Tahoma" w:hAnsi="Tahoma" w:eastAsia="Tahoma" w:cs="Tahoma"/>
       <w:lang w:val="ms"/>
     </w:rPr>
   </w:style>
-  <w:style w:type="paragraph" w:styleId="a8">
-    <w:name w:val="footer"/>
-    <w:basedOn w:val="a"/>
-    <w:link w:val="a9"/>
+  <w:style w:type="character" w:customStyle="1" w:styleId="12">
+    <w:name w:val="Нижний колонтитул Знак"/>
+    <w:basedOn w:val="2"/>
+    <w:link w:val="7"/>
     <w:uiPriority w:val="99"/>
-    <w:unhideWhenUsed/>
-    <w:rsid w:val="002816E0"/>
-    <w:pPr>
-      <w:tabs>
-        <w:tab w:val="center" w:pos="4677"/>
-        <w:tab w:val="right" w:pos="9355"/>
-      </w:tabs>
-    </w:pPr>
-  </w:style>
-  <w:style w:type="character" w:customStyle="1" w:styleId="a9">
-    <w:name w:val="Нижний колонтитул Знак"/>
-    <w:basedOn w:val="a0"/>
-    <w:link w:val="a8"/>
-    <w:uiPriority w:val="99"/>
-    <w:rsid w:val="002816E0"/>
     <w:rPr>
-      <w:rFonts w:ascii="Tahoma" w:eastAsia="Tahoma" w:hAnsi="Tahoma" w:cs="Tahoma"/>
+      <w:rFonts w:ascii="Tahoma" w:hAnsi="Tahoma" w:eastAsia="Tahoma" w:cs="Tahoma"/>
       <w:lang w:val="ms"/>
     </w:rPr>
   </w:style>
@@ -4744,6 +4621,24 @@
     </a:fmtScheme>
   </a:themeElements>
   <a:objectDefaults/>
-  <a:extraClrSchemeLst/>
 </a:theme>
+</file>
+
+<file path=customXml/item1.xml><?xml version="1.0" encoding="utf-8"?>
+<s:customData xmlns="http://www.wps.cn/officeDocument/2013/wpsCustomData" xmlns:s="http://www.wps.cn/officeDocument/2013/wpsCustomData">
+  <customSectProps>
+    <customSectPr/>
+  </customSectProps>
+  <customShpExts>
+    <customShpInfo spid="_x0000_s1026" textRotate="1"/>
+  </customShpExts>
+</s:customData>
+</file>
+
+<file path=customXml/itemProps1.xml><?xml version="1.0" encoding="utf-8"?>
+<ds:datastoreItem xmlns:ds="http://schemas.openxmlformats.org/officeDocument/2006/customXml" ds:itemID="{B1977F7D-205B-4081-913C-38D41E755F92}">
+  <ds:schemaRefs>
+    <ds:schemaRef ds:uri="http://www.wps.cn/officeDocument/2013/wpsCustomData"/>
+  </ds:schemaRefs>
+</ds:datastoreItem>
 </file>
--- a/pdf/касаллик варакаси Самандар.docx
+++ b/pdf/касаллик варакаси Самандар.docx
@@ -76,7 +76,7 @@
           <w:sz w:val="27"/>
           <w:lang w:val="en-US"/>
         </w:rPr>
-        <w:t>20</w:t>
+        <w:t>15</w:t>
       </w:r>
       <w:r>
         <w:rPr>
@@ -94,7 +94,7 @@
           <w:sz w:val="27"/>
           <w:lang w:val="en-US"/>
         </w:rPr>
-        <w:t>1</w:t>
+        <w:t>2</w:t>
       </w:r>
       <w:r>
         <w:rPr>
@@ -220,9 +220,9 @@
           <w:rFonts w:hint="default"/>
           <w:b/>
           <w:sz w:val="21"/>
-          <w:lang w:val="en-US"/>
-        </w:rPr>
-        <w:t>27</w:t>
+          <w:lang w:val="ru-RU"/>
+        </w:rPr>
+        <w:t>45</w:t>
       </w:r>
       <w:r>
         <w:rPr>
@@ -453,7 +453,7 @@
                 <w:sz w:val="21"/>
                 <w:lang w:val="en-US"/>
               </w:rPr>
-              <w:t>ABDUNABIYEV HUSANJON MA`MURJON</w:t>
+              <w:t xml:space="preserve">MUMINOV JAVOXIR BOXODIR </w:t>
             </w:r>
             <w:r>
               <w:rPr>
@@ -528,7 +528,7 @@
                 <w:spacing w:val="-2"/>
                 <w:sz w:val="21"/>
               </w:rPr>
-              <w:t>53007046910045</w:t>
+              <w:t>50404027310013</w:t>
             </w:r>
           </w:p>
           <w:p>
@@ -567,12 +567,13 @@
             </w:r>
             <w:r>
               <w:rPr>
+                <w:rFonts w:hint="default"/>
                 <w:spacing w:val="-2"/>
                 <w:w w:val="105"/>
                 <w:sz w:val="21"/>
                 <w:lang w:val="en-US"/>
               </w:rPr>
-              <w:t>1</w:t>
+              <w:t>3</w:t>
             </w:r>
             <w:r>
               <w:rPr>
@@ -942,7 +943,7 @@
               <w:rPr>
                 <w:rFonts w:hint="default"/>
                 <w:sz w:val="21"/>
-                <w:lang w:val="en-US"/>
+                <w:lang w:val="ru-RU"/>
               </w:rPr>
             </w:pPr>
             <w:r>
@@ -985,7 +986,25 @@
                 <w:w w:val="105"/>
                 <w:sz w:val="21"/>
               </w:rPr>
-              <w:t>Ферганская область, Багдадский район, Коракул МСГ, киш. Коракул, уч. 316</w:t>
+              <w:t>Қорақалпоғистон Республикаси Тўрткўл тумани</w:t>
+            </w:r>
+            <w:r>
+              <w:rPr>
+                <w:rFonts w:hint="default"/>
+                <w:w w:val="105"/>
+                <w:sz w:val="21"/>
+                <w:lang w:val="en-US"/>
+              </w:rPr>
+              <w:t xml:space="preserve"> Санъаткорлар </w:t>
+            </w:r>
+            <w:r>
+              <w:rPr>
+                <w:rFonts w:hint="default"/>
+                <w:w w:val="105"/>
+                <w:sz w:val="21"/>
+                <w:lang w:val="ru-RU"/>
+              </w:rPr>
+              <w:t>кочаси 36</w:t>
             </w:r>
           </w:p>
         </w:tc>
@@ -1182,12 +1201,10 @@
                 <w:rFonts w:hint="default"/>
                 <w:w w:val="110"/>
                 <w:sz w:val="21"/>
-                <w:lang w:val="en-US"/>
-              </w:rPr>
-              <w:t>27</w:t>
-            </w:r>
-            <w:bookmarkStart w:id="0" w:name="_GoBack"/>
-            <w:bookmarkEnd w:id="0"/>
+                <w:lang w:val="ru-RU"/>
+              </w:rPr>
+              <w:t>45</w:t>
+            </w:r>
             <w:r>
               <w:rPr>
                 <w:w w:val="110"/>
@@ -1444,66 +1461,31 @@
             </w:pPr>
             <w:r>
               <w:rPr>
+                <w:rFonts w:hint="default"/>
                 <w:spacing w:val="-2"/>
                 <w:w w:val="110"/>
                 <w:sz w:val="21"/>
               </w:rPr>
-              <w:t>J00-J06:</w:t>
-            </w:r>
-            <w:r>
-              <w:rPr>
-                <w:spacing w:val="-13"/>
-                <w:w w:val="110"/>
-                <w:sz w:val="21"/>
-              </w:rPr>
-              <w:t xml:space="preserve"> </w:t>
-            </w:r>
-            <w:r>
-              <w:rPr>
+              <w:t>J00-J06: ЮҚОРИ НАФАС ЙЎЛЛАРИ ЎТКИР РЕСПИРАТОР</w:t>
+            </w:r>
+            <w:r>
+              <w:rPr>
+                <w:rFonts w:hint="default"/>
                 <w:spacing w:val="-2"/>
                 <w:w w:val="110"/>
                 <w:sz w:val="21"/>
-              </w:rPr>
-              <w:t>Острые</w:t>
-            </w:r>
-            <w:r>
-              <w:rPr>
-                <w:spacing w:val="-13"/>
-                <w:w w:val="110"/>
-                <w:sz w:val="21"/>
-              </w:rPr>
-              <w:t xml:space="preserve"> </w:t>
-            </w:r>
-            <w:r>
-              <w:rPr>
+                <w:lang w:val="en-US"/>
+              </w:rPr>
+              <w:t xml:space="preserve"> </w:t>
+            </w:r>
+            <w:r>
+              <w:rPr>
+                <w:rFonts w:hint="default"/>
                 <w:spacing w:val="-2"/>
                 <w:w w:val="110"/>
                 <w:sz w:val="21"/>
               </w:rPr>
-              <w:t>респираторные</w:t>
-            </w:r>
-            <w:r>
-              <w:rPr>
-                <w:spacing w:val="-13"/>
-                <w:w w:val="110"/>
-                <w:sz w:val="21"/>
-              </w:rPr>
-              <w:t xml:space="preserve"> </w:t>
-            </w:r>
-            <w:r>
-              <w:rPr>
-                <w:spacing w:val="-2"/>
-                <w:w w:val="110"/>
-                <w:sz w:val="21"/>
-              </w:rPr>
-              <w:t xml:space="preserve">инфекции </w:t>
-            </w:r>
-            <w:r>
-              <w:rPr>
-                <w:w w:val="110"/>
-                <w:sz w:val="21"/>
-              </w:rPr>
-              <w:t>верхних дыхательных путей</w:t>
+              <w:t>ИНФЕКЦИЯЛАР</w:t>
             </w:r>
           </w:p>
         </w:tc>
@@ -1604,33 +1586,157 @@
             </w:r>
             <w:r>
               <w:rPr>
+                <w:w w:val="105"/>
+                <w:sz w:val="21"/>
+              </w:rPr>
+              <w:t>A</w:t>
+            </w:r>
+            <w:r>
+              <w:rPr>
+                <w:rFonts w:hint="default"/>
+                <w:w w:val="105"/>
+                <w:sz w:val="21"/>
+                <w:lang w:val="en-US"/>
+              </w:rPr>
+              <w:t>TAJANOVA</w:t>
+            </w:r>
+            <w:r>
+              <w:rPr>
+                <w:spacing w:val="3"/>
+                <w:w w:val="105"/>
+                <w:sz w:val="21"/>
+              </w:rPr>
+              <w:t xml:space="preserve"> </w:t>
+            </w:r>
+            <w:r>
+              <w:rPr>
+                <w:spacing w:val="-4"/>
+                <w:w w:val="105"/>
+                <w:sz w:val="21"/>
+              </w:rPr>
+              <w:t>M.</w:t>
+            </w:r>
+            <w:r>
+              <w:rPr>
+                <w:rFonts w:hint="default"/>
+                <w:spacing w:val="-4"/>
+                <w:w w:val="105"/>
+                <w:sz w:val="21"/>
+                <w:lang w:val="en-US"/>
+              </w:rPr>
+              <w:t>X</w:t>
+            </w:r>
+            <w:r>
+              <w:rPr>
+                <w:spacing w:val="-4"/>
+                <w:w w:val="105"/>
+                <w:sz w:val="21"/>
+              </w:rPr>
+              <w:t>.</w:t>
+            </w:r>
+          </w:p>
+          <w:p>
+            <w:pPr>
+              <w:pStyle w:val="10"/>
+              <w:spacing w:before="1" w:line="247" w:lineRule="exact"/>
+              <w:rPr>
+                <w:b/>
+                <w:sz w:val="21"/>
+              </w:rPr>
+            </w:pPr>
+            <w:r>
+              <w:rPr>
+                <w:b/>
+                <w:spacing w:val="-6"/>
+                <w:sz w:val="21"/>
+              </w:rPr>
+              <w:t>Boʼlim</w:t>
+            </w:r>
+            <w:r>
+              <w:rPr>
+                <w:b/>
+                <w:spacing w:val="-2"/>
+                <w:sz w:val="21"/>
+              </w:rPr>
+              <w:t xml:space="preserve"> </w:t>
+            </w:r>
+            <w:r>
+              <w:rPr>
+                <w:b/>
+                <w:spacing w:val="-6"/>
+                <w:sz w:val="21"/>
+              </w:rPr>
+              <w:t>boshligʼi</w:t>
+            </w:r>
+            <w:r>
+              <w:rPr>
+                <w:b/>
+                <w:spacing w:val="-1"/>
+                <w:sz w:val="21"/>
+              </w:rPr>
+              <w:t xml:space="preserve"> </w:t>
+            </w:r>
+            <w:r>
+              <w:rPr>
+                <w:b/>
+                <w:spacing w:val="-6"/>
+                <w:sz w:val="21"/>
+              </w:rPr>
+              <w:t>(masʼul</w:t>
+            </w:r>
+            <w:r>
+              <w:rPr>
+                <w:b/>
+                <w:spacing w:val="-2"/>
+                <w:sz w:val="21"/>
+              </w:rPr>
+              <w:t xml:space="preserve"> </w:t>
+            </w:r>
+            <w:r>
+              <w:rPr>
+                <w:b/>
+                <w:spacing w:val="-6"/>
+                <w:sz w:val="21"/>
+              </w:rPr>
+              <w:t>shaxs)</w:t>
+            </w:r>
+            <w:r>
+              <w:rPr>
+                <w:b/>
+                <w:spacing w:val="-1"/>
+                <w:sz w:val="21"/>
+              </w:rPr>
+              <w:t xml:space="preserve"> </w:t>
+            </w:r>
+            <w:r>
+              <w:rPr>
+                <w:b/>
+                <w:spacing w:val="-6"/>
+                <w:sz w:val="21"/>
+              </w:rPr>
+              <w:t>FISH:</w:t>
+            </w:r>
+          </w:p>
+          <w:p>
+            <w:pPr>
+              <w:pStyle w:val="10"/>
+              <w:spacing w:line="247" w:lineRule="exact"/>
+              <w:rPr>
+                <w:sz w:val="21"/>
+              </w:rPr>
+            </w:pPr>
+            <w:r>
+              <w:rPr>
                 <w:rFonts w:hint="default"/>
                 <w:spacing w:val="-2"/>
                 <w:sz w:val="21"/>
-              </w:rPr>
-              <w:t>SAFAROVA D.O.</w:t>
-            </w:r>
-          </w:p>
-          <w:p>
-            <w:pPr>
-              <w:pStyle w:val="10"/>
-              <w:spacing w:before="1" w:line="247" w:lineRule="exact"/>
-              <w:rPr>
-                <w:b/>
-                <w:sz w:val="21"/>
-              </w:rPr>
-            </w:pPr>
-            <w:r>
-              <w:rPr>
-                <w:b/>
-                <w:spacing w:val="-6"/>
-                <w:sz w:val="21"/>
-              </w:rPr>
-              <w:t>Boʼlim</w:t>
-            </w:r>
-            <w:r>
-              <w:rPr>
-                <w:b/>
+                <w:lang w:val="en-US"/>
+              </w:rPr>
+              <w:t>NARBAYEV</w:t>
+            </w:r>
+            <w:r>
+              <w:rPr>
+                <w:rFonts w:hint="default"/>
                 <w:spacing w:val="-2"/>
                 <w:sz w:val="21"/>
               </w:rPr>
@@ -1638,91 +1744,37 @@
             </w:r>
             <w:r>
               <w:rPr>
-                <w:b/>
-                <w:spacing w:val="-6"/>
-                <w:sz w:val="21"/>
-              </w:rPr>
-              <w:t>boshligʼi</w:t>
-            </w:r>
-            <w:r>
-              <w:rPr>
-                <w:b/>
-                <w:spacing w:val="-1"/>
-                <w:sz w:val="21"/>
-              </w:rPr>
-              <w:t xml:space="preserve"> </w:t>
-            </w:r>
-            <w:r>
-              <w:rPr>
-                <w:b/>
-                <w:spacing w:val="-6"/>
-                <w:sz w:val="21"/>
-              </w:rPr>
-              <w:t>(masʼul</w:t>
-            </w:r>
-            <w:r>
-              <w:rPr>
-                <w:b/>
+                <w:rFonts w:hint="default"/>
                 <w:spacing w:val="-2"/>
                 <w:sz w:val="21"/>
-              </w:rPr>
-              <w:t xml:space="preserve"> </w:t>
-            </w:r>
-            <w:r>
-              <w:rPr>
-                <w:b/>
-                <w:spacing w:val="-6"/>
-                <w:sz w:val="21"/>
-              </w:rPr>
-              <w:t>shaxs)</w:t>
-            </w:r>
-            <w:r>
-              <w:rPr>
-                <w:b/>
-                <w:spacing w:val="-1"/>
-                <w:sz w:val="21"/>
-              </w:rPr>
-              <w:t xml:space="preserve"> </w:t>
-            </w:r>
-            <w:r>
-              <w:rPr>
-                <w:b/>
-                <w:spacing w:val="-6"/>
-                <w:sz w:val="21"/>
-              </w:rPr>
-              <w:t>FISH:</w:t>
-            </w:r>
-          </w:p>
-          <w:p>
-            <w:pPr>
-              <w:pStyle w:val="10"/>
-              <w:spacing w:line="247" w:lineRule="exact"/>
-              <w:rPr>
-                <w:sz w:val="21"/>
-              </w:rPr>
-            </w:pPr>
-            <w:r>
-              <w:rPr>
-                <w:w w:val="105"/>
-                <w:sz w:val="21"/>
-              </w:rPr>
-              <w:t>ASLONOVA</w:t>
-            </w:r>
-            <w:r>
-              <w:rPr>
-                <w:spacing w:val="3"/>
-                <w:w w:val="105"/>
-                <w:sz w:val="21"/>
-              </w:rPr>
-              <w:t xml:space="preserve"> </w:t>
-            </w:r>
-            <w:r>
-              <w:rPr>
-                <w:spacing w:val="-4"/>
-                <w:w w:val="105"/>
-                <w:sz w:val="21"/>
-              </w:rPr>
-              <w:t>M.M.</w:t>
+                <w:lang w:val="en-US"/>
+              </w:rPr>
+              <w:t>S</w:t>
+            </w:r>
+            <w:r>
+              <w:rPr>
+                <w:rFonts w:hint="default"/>
+                <w:spacing w:val="-2"/>
+                <w:sz w:val="21"/>
+              </w:rPr>
+              <w:t>.</w:t>
+            </w:r>
+            <w:r>
+              <w:rPr>
+                <w:rFonts w:hint="default"/>
+                <w:spacing w:val="-2"/>
+                <w:sz w:val="21"/>
+                <w:lang w:val="en-US"/>
+              </w:rPr>
+              <w:t>X</w:t>
+            </w:r>
+            <w:r>
+              <w:rPr>
+                <w:rFonts w:hint="default"/>
+                <w:spacing w:val="-2"/>
+                <w:sz w:val="21"/>
+              </w:rPr>
+              <w:t>.</w:t>
             </w:r>
           </w:p>
         </w:tc>
@@ -1891,66 +1943,31 @@
             </w:pPr>
             <w:r>
               <w:rPr>
+                <w:rFonts w:hint="default"/>
                 <w:spacing w:val="-2"/>
                 <w:w w:val="110"/>
                 <w:sz w:val="21"/>
               </w:rPr>
-              <w:t>J00-J06:</w:t>
-            </w:r>
-            <w:r>
-              <w:rPr>
-                <w:spacing w:val="-13"/>
-                <w:w w:val="110"/>
-                <w:sz w:val="21"/>
-              </w:rPr>
-              <w:t xml:space="preserve"> </w:t>
-            </w:r>
-            <w:r>
-              <w:rPr>
+              <w:t>J00-J06: ЮҚОРИ НАФАС ЙЎЛЛАРИ ЎТКИР РЕСПИРАТОР</w:t>
+            </w:r>
+            <w:r>
+              <w:rPr>
+                <w:rFonts w:hint="default"/>
                 <w:spacing w:val="-2"/>
                 <w:w w:val="110"/>
                 <w:sz w:val="21"/>
-              </w:rPr>
-              <w:t>Острые</w:t>
-            </w:r>
-            <w:r>
-              <w:rPr>
-                <w:spacing w:val="-13"/>
-                <w:w w:val="110"/>
-                <w:sz w:val="21"/>
-              </w:rPr>
-              <w:t xml:space="preserve"> </w:t>
-            </w:r>
-            <w:r>
-              <w:rPr>
+                <w:lang w:val="en-US"/>
+              </w:rPr>
+              <w:t xml:space="preserve"> </w:t>
+            </w:r>
+            <w:r>
+              <w:rPr>
+                <w:rFonts w:hint="default"/>
                 <w:spacing w:val="-2"/>
                 <w:w w:val="110"/>
                 <w:sz w:val="21"/>
               </w:rPr>
-              <w:t>респираторные</w:t>
-            </w:r>
-            <w:r>
-              <w:rPr>
-                <w:spacing w:val="-13"/>
-                <w:w w:val="110"/>
-                <w:sz w:val="21"/>
-              </w:rPr>
-              <w:t xml:space="preserve"> </w:t>
-            </w:r>
-            <w:r>
-              <w:rPr>
-                <w:spacing w:val="-2"/>
-                <w:w w:val="110"/>
-                <w:sz w:val="21"/>
-              </w:rPr>
-              <w:t xml:space="preserve">инфекции </w:t>
-            </w:r>
-            <w:r>
-              <w:rPr>
-                <w:w w:val="110"/>
-                <w:sz w:val="21"/>
-              </w:rPr>
-              <w:t>верхних дыхательных путей</w:t>
+              <w:t>ИНФЕКЦИЯЛАРИ</w:t>
             </w:r>
           </w:p>
         </w:tc>
@@ -2614,7 +2631,7 @@
                 <w:sz w:val="21"/>
                 <w:lang w:val="en-US"/>
               </w:rPr>
-              <w:t>20</w:t>
+              <w:t>15</w:t>
             </w:r>
             <w:r>
               <w:rPr>
@@ -2628,7 +2645,7 @@
                 <w:sz w:val="21"/>
                 <w:lang w:val="en-US"/>
               </w:rPr>
-              <w:t>1</w:t>
+              <w:t>2</w:t>
             </w:r>
             <w:r>
               <w:rPr>
@@ -2663,7 +2680,7 @@
                 <w:sz w:val="21"/>
                 <w:lang w:val="en-US"/>
               </w:rPr>
-              <w:t>22</w:t>
+              <w:t>17</w:t>
             </w:r>
             <w:r>
               <w:rPr>
@@ -2679,7 +2696,7 @@
                 <w:sz w:val="21"/>
                 <w:lang w:val="en-US"/>
               </w:rPr>
-              <w:t>1</w:t>
+              <w:t>2</w:t>
             </w:r>
             <w:r>
               <w:rPr>
@@ -3703,19 +3720,12 @@
       </w:r>
       <w:r>
         <w:rPr>
-          <w:spacing w:val="-2"/>
-          <w:sz w:val="18"/>
-        </w:rPr>
-        <w:t>2</w:t>
-      </w:r>
-      <w:r>
-        <w:rPr>
           <w:rFonts w:hint="default"/>
           <w:spacing w:val="-2"/>
           <w:sz w:val="18"/>
           <w:lang w:val="en-US"/>
         </w:rPr>
-        <w:t>4</w:t>
+        <w:t>19</w:t>
       </w:r>
       <w:r>
         <w:rPr>
@@ -3731,7 +3741,7 @@
           <w:sz w:val="18"/>
           <w:lang w:val="en-US"/>
         </w:rPr>
-        <w:t>1</w:t>
+        <w:t>2</w:t>
       </w:r>
       <w:r>
         <w:rPr>
@@ -3752,14 +3762,31 @@
           <w:spacing w:val="-2"/>
           <w:sz w:val="18"/>
         </w:rPr>
-        <w:t>09:35</w:t>
+        <w:t>09:</w:t>
+      </w:r>
+      <w:r>
+        <w:rPr>
+          <w:rFonts w:hint="default"/>
+          <w:spacing w:val="-2"/>
+          <w:sz w:val="18"/>
+          <w:lang w:val="en-US"/>
+        </w:rPr>
+        <w:t>3</w:t>
+      </w:r>
+      <w:r>
+        <w:rPr>
+          <w:spacing w:val="-2"/>
+          <w:sz w:val="18"/>
+        </w:rPr>
+        <w:t>5</w:t>
       </w:r>
     </w:p>
     <w:p>
       <w:pPr>
         <w:pStyle w:val="6"/>
         <w:rPr>
-          <w:lang w:val="ru-RU"/>
+          <w:rFonts w:hint="default"/>
+          <w:lang w:val="en-US"/>
         </w:rPr>
       </w:pPr>
       <w:r>
@@ -3768,13 +3795,16 @@
         </w:rPr>
         <w:br w:type="column"/>
       </w:r>
-      <w:r>
-        <w:rPr>
+      <w:bookmarkStart w:id="0" w:name="_GoBack"/>
+      <w:bookmarkEnd w:id="0"/>
+      <w:r>
+        <w:rPr>
+          <w:rFonts w:hint="default"/>
           <w:spacing w:val="-4"/>
           <w:w w:val="95"/>
-          <w:lang w:val="ru-RU"/>
-        </w:rPr>
-        <w:t>8017</w:t>
+          <w:lang w:val="en-US"/>
+        </w:rPr>
+        <w:t>3969</w:t>
       </w:r>
     </w:p>
     <w:sectPr>
@@ -3933,9 +3963,9 @@
                             <w:rPr>
                               <w:rFonts w:hint="default"/>
                               <w:w w:val="110"/>
-                              <w:lang w:val="en-US"/>
+                              <w:lang w:val="ru-RU"/>
                             </w:rPr>
-                            <w:t>27</w:t>
+                            <w:t>45</w:t>
                           </w:r>
                           <w:r>
                             <w:rPr>
@@ -4016,9 +4046,9 @@
                       <w:rPr>
                         <w:rFonts w:hint="default"/>
                         <w:w w:val="110"/>
-                        <w:lang w:val="en-US"/>
+                        <w:lang w:val="ru-RU"/>
                       </w:rPr>
-                      <w:t>27</w:t>
+                      <w:t>45</w:t>
                     </w:r>
                     <w:r>
                       <w:rPr>
@@ -4043,7 +4073,7 @@
   <w:docDefaults>
     <w:rPrDefault>
       <w:rPr>
-        <w:rFonts w:asciiTheme="minorHAnsi" w:hAnsiTheme="minorHAnsi" w:eastAsiaTheme="minorHAnsi" w:cstheme="minorBidi"/>
+        <w:rFonts w:ascii="Times New Roman" w:hAnsi="Times New Roman" w:eastAsia="SimSun" w:cs="Times New Roman"/>
       </w:rPr>
     </w:rPrDefault>
     <w:pPrDefault/>
@@ -4114,7 +4144,7 @@
     <w:lsdException w:qFormat="1" w:unhideWhenUsed="0" w:uiPriority="10" w:semiHidden="0" w:name="Title"/>
     <w:lsdException w:uiPriority="99" w:name="Closing"/>
     <w:lsdException w:uiPriority="99" w:name="Signature"/>
-    <w:lsdException w:uiPriority="1" w:name="Default Paragraph Font"/>
+    <w:lsdException w:qFormat="1" w:uiPriority="1" w:name="Default Paragraph Font"/>
     <w:lsdException w:qFormat="1" w:unhideWhenUsed="0" w:uiPriority="1" w:semiHidden="0" w:name="Body Text"/>
     <w:lsdException w:uiPriority="99" w:name="Body Text Indent"/>
     <w:lsdException w:uiPriority="99" w:name="List Continue"/>
@@ -4221,6 +4251,7 @@
     <w:name w:val="Default Paragraph Font"/>
     <w:semiHidden/>
     <w:unhideWhenUsed/>
+    <w:qFormat/>
     <w:uiPriority w:val="1"/>
   </w:style>
   <w:style w:type="table" w:default="1" w:styleId="3">

--- a/pdf/касаллик варакаси Самандар.docx
+++ b/pdf/касаллик варакаси Самандар.docx
@@ -76,7 +76,7 @@
           <w:sz w:val="27"/>
           <w:lang w:val="en-US"/>
         </w:rPr>
-        <w:t>15</w:t>
+        <w:t>08</w:t>
       </w:r>
       <w:r>
         <w:rPr>
@@ -220,9 +220,9 @@
           <w:rFonts w:hint="default"/>
           <w:b/>
           <w:sz w:val="21"/>
-          <w:lang w:val="ru-RU"/>
-        </w:rPr>
-        <w:t>45</w:t>
+          <w:lang w:val="en-US"/>
+        </w:rPr>
+        <w:t>73</w:t>
       </w:r>
       <w:r>
         <w:rPr>
@@ -453,7 +453,7 @@
                 <w:sz w:val="21"/>
                 <w:lang w:val="en-US"/>
               </w:rPr>
-              <w:t xml:space="preserve">MUMINOV JAVOXIR BOXODIR </w:t>
+              <w:t xml:space="preserve">XAYDAROV MUXAMMAD BOTIR </w:t>
             </w:r>
             <w:r>
               <w:rPr>
@@ -503,7 +503,9 @@
               <w:pStyle w:val="10"/>
               <w:spacing w:line="247" w:lineRule="exact"/>
               <w:rPr>
-                <w:sz w:val="21"/>
+                <w:rFonts w:hint="default"/>
+                <w:sz w:val="21"/>
+                <w:lang w:val="en-US"/>
               </w:rPr>
             </w:pPr>
             <w:r>
@@ -527,8 +529,9 @@
                 <w:rFonts w:hint="default"/>
                 <w:spacing w:val="-2"/>
                 <w:sz w:val="21"/>
-              </w:rPr>
-              <w:t>50404027310013</w:t>
+                <w:lang w:val="en-US"/>
+              </w:rPr>
+              <w:t>51805046750047</w:t>
             </w:r>
           </w:p>
           <w:p>
@@ -573,7 +576,7 @@
                 <w:sz w:val="21"/>
                 <w:lang w:val="en-US"/>
               </w:rPr>
-              <w:t>3</w:t>
+              <w:t>1</w:t>
             </w:r>
             <w:r>
               <w:rPr>
@@ -943,7 +946,7 @@
               <w:rPr>
                 <w:rFonts w:hint="default"/>
                 <w:sz w:val="21"/>
-                <w:lang w:val="ru-RU"/>
+                <w:lang w:val="en-US"/>
               </w:rPr>
             </w:pPr>
             <w:r>
@@ -986,7 +989,7 @@
                 <w:w w:val="105"/>
                 <w:sz w:val="21"/>
               </w:rPr>
-              <w:t>Қорақалпоғистон Республикаси Тўрткўл тумани</w:t>
+              <w:t>Ташкентская область, Янгиюльский район, Тинчлик КФЙ, Туя бугиз МФЙ, ул. Ёшлик, дом</w:t>
             </w:r>
             <w:r>
               <w:rPr>
@@ -995,16 +998,7 @@
                 <w:sz w:val="21"/>
                 <w:lang w:val="en-US"/>
               </w:rPr>
-              <w:t xml:space="preserve"> Санъаткорлар </w:t>
-            </w:r>
-            <w:r>
-              <w:rPr>
-                <w:rFonts w:hint="default"/>
-                <w:w w:val="105"/>
-                <w:sz w:val="21"/>
-                <w:lang w:val="ru-RU"/>
-              </w:rPr>
-              <w:t>кочаси 36</w:t>
+              <w:t xml:space="preserve"> 70</w:t>
             </w:r>
           </w:p>
         </w:tc>
@@ -1142,7 +1136,6 @@
               <w:pStyle w:val="10"/>
               <w:spacing w:before="105" w:line="247" w:lineRule="exact"/>
               <w:rPr>
-                <w:b/>
                 <w:sz w:val="21"/>
               </w:rPr>
             </w:pPr>
@@ -1187,15 +1180,17 @@
               </w:rPr>
               <w:t>muassasa:</w:t>
             </w:r>
-          </w:p>
-          <w:p>
-            <w:pPr>
-              <w:pStyle w:val="10"/>
-              <w:spacing w:line="247" w:lineRule="exact"/>
-              <w:rPr>
-                <w:sz w:val="21"/>
-              </w:rPr>
-            </w:pPr>
+            <w:r>
+              <w:rPr>
+                <w:rFonts w:hint="default"/>
+                <w:b/>
+                <w:spacing w:val="-2"/>
+                <w:w w:val="90"/>
+                <w:sz w:val="21"/>
+                <w:lang w:val="en-US"/>
+              </w:rPr>
+              <w:t xml:space="preserve"> </w:t>
+            </w:r>
             <w:r>
               <w:rPr>
                 <w:rFonts w:hint="default"/>
@@ -1203,14 +1198,25 @@
                 <w:sz w:val="21"/>
                 <w:lang w:val="ru-RU"/>
               </w:rPr>
-              <w:t>45</w:t>
-            </w:r>
-            <w:r>
-              <w:rPr>
+              <w:t>Yangiyo'l</w:t>
+            </w:r>
+            <w:r>
+              <w:rPr>
+                <w:rFonts w:hint="default"/>
                 <w:w w:val="110"/>
                 <w:sz w:val="21"/>
-              </w:rPr>
-              <w:t>-sonli oilaviy poliklinika</w:t>
+                <w:lang w:val="en-US"/>
+              </w:rPr>
+              <w:t xml:space="preserve"> </w:t>
+            </w:r>
+            <w:r>
+              <w:rPr>
+                <w:rFonts w:hint="default"/>
+                <w:w w:val="110"/>
+                <w:sz w:val="21"/>
+                <w:lang w:val="ru-RU"/>
+              </w:rPr>
+              <w:t>tumani 73-sonli oilaviy poliklinika</w:t>
             </w:r>
           </w:p>
         </w:tc>
@@ -2631,7 +2637,7 @@
                 <w:sz w:val="21"/>
                 <w:lang w:val="en-US"/>
               </w:rPr>
-              <w:t>15</w:t>
+              <w:t>08</w:t>
             </w:r>
             <w:r>
               <w:rPr>
@@ -2680,7 +2686,7 @@
                 <w:sz w:val="21"/>
                 <w:lang w:val="en-US"/>
               </w:rPr>
-              <w:t>17</w:t>
+              <w:t>12</w:t>
             </w:r>
             <w:r>
               <w:rPr>
@@ -3725,14 +3731,14 @@
           <w:sz w:val="18"/>
           <w:lang w:val="en-US"/>
         </w:rPr>
-        <w:t>19</w:t>
+        <w:t>08</w:t>
       </w:r>
       <w:r>
         <w:rPr>
           <w:spacing w:val="-2"/>
           <w:sz w:val="18"/>
         </w:rPr>
-        <w:t>.1</w:t>
+        <w:t>.</w:t>
       </w:r>
       <w:r>
         <w:rPr>
@@ -3741,28 +3747,14 @@
           <w:sz w:val="18"/>
           <w:lang w:val="en-US"/>
         </w:rPr>
-        <w:t>2</w:t>
+        <w:t>01</w:t>
       </w:r>
       <w:r>
         <w:rPr>
           <w:spacing w:val="-2"/>
           <w:sz w:val="18"/>
         </w:rPr>
-        <w:t>.2025</w:t>
-      </w:r>
-      <w:r>
-        <w:rPr>
-          <w:spacing w:val="-6"/>
-          <w:sz w:val="18"/>
-        </w:rPr>
-        <w:t xml:space="preserve"> </w:t>
-      </w:r>
-      <w:r>
-        <w:rPr>
-          <w:spacing w:val="-2"/>
-          <w:sz w:val="18"/>
-        </w:rPr>
-        <w:t>09:</w:t>
+        <w:t>.202</w:t>
       </w:r>
       <w:r>
         <w:rPr>
@@ -3771,6 +3763,29 @@
           <w:sz w:val="18"/>
           <w:lang w:val="en-US"/>
         </w:rPr>
+        <w:t>6</w:t>
+      </w:r>
+      <w:r>
+        <w:rPr>
+          <w:spacing w:val="-6"/>
+          <w:sz w:val="18"/>
+        </w:rPr>
+        <w:t xml:space="preserve"> </w:t>
+      </w:r>
+      <w:r>
+        <w:rPr>
+          <w:spacing w:val="-2"/>
+          <w:sz w:val="18"/>
+        </w:rPr>
+        <w:t>09:</w:t>
+      </w:r>
+      <w:r>
+        <w:rPr>
+          <w:rFonts w:hint="default"/>
+          <w:spacing w:val="-2"/>
+          <w:sz w:val="18"/>
+          <w:lang w:val="en-US"/>
+        </w:rPr>
         <w:t>3</w:t>
       </w:r>
       <w:r>
@@ -3789,14 +3804,14 @@
           <w:lang w:val="en-US"/>
         </w:rPr>
       </w:pPr>
-      <w:r>
-        <w:rPr>
-          <w:b w:val="0"/>
-        </w:rPr>
-        <w:br w:type="column"/>
-      </w:r>
       <w:bookmarkStart w:id="0" w:name="_GoBack"/>
       <w:bookmarkEnd w:id="0"/>
+      <w:r>
+        <w:rPr>
+          <w:b w:val="0"/>
+        </w:rPr>
+        <w:br w:type="column"/>
+      </w:r>
       <w:r>
         <w:rPr>
           <w:rFonts w:hint="default"/>
@@ -3804,7 +3819,7 @@
           <w:w w:val="95"/>
           <w:lang w:val="en-US"/>
         </w:rPr>
-        <w:t>3969</w:t>
+        <w:t>3970</w:t>
       </w:r>
     </w:p>
     <w:sectPr>
@@ -3963,9 +3978,9 @@
                             <w:rPr>
                               <w:rFonts w:hint="default"/>
                               <w:w w:val="110"/>
-                              <w:lang w:val="ru-RU"/>
+                              <w:lang w:val="en-US"/>
                             </w:rPr>
-                            <w:t>45</w:t>
+                            <w:t>73</w:t>
                           </w:r>
                           <w:r>
                             <w:rPr>
@@ -4046,9 +4061,9 @@
                       <w:rPr>
                         <w:rFonts w:hint="default"/>
                         <w:w w:val="110"/>
-                        <w:lang w:val="ru-RU"/>
+                        <w:lang w:val="en-US"/>
                       </w:rPr>
-                      <w:t>45</w:t>
+                      <w:t>73</w:t>
                     </w:r>
                     <w:r>
                       <w:rPr>

--- a/pdf/касаллик варакаси Самандар.docx
+++ b/pdf/касаллик варакаси Самандар.docx
@@ -1037,7 +1037,9 @@
               <w:pStyle w:val="10"/>
               <w:spacing w:before="105"/>
               <w:rPr>
-                <w:sz w:val="21"/>
+                <w:rFonts w:hint="default"/>
+                <w:sz w:val="21"/>
+                <w:lang w:val="en-US"/>
               </w:rPr>
             </w:pPr>
             <w:r>
@@ -1079,8 +1081,20 @@
                 <w:w w:val="90"/>
                 <w:sz w:val="21"/>
               </w:rPr>
-              <w:t>TAQU</w:t>
-            </w:r>
+              <w:t>T</w:t>
+            </w:r>
+            <w:r>
+              <w:rPr>
+                <w:rFonts w:hint="default"/>
+                <w:spacing w:val="-4"/>
+                <w:w w:val="90"/>
+                <w:sz w:val="21"/>
+                <w:lang w:val="en-US"/>
+              </w:rPr>
+              <w:t>DTU</w:t>
+            </w:r>
+            <w:bookmarkStart w:id="0" w:name="_GoBack"/>
+            <w:bookmarkEnd w:id="0"/>
           </w:p>
         </w:tc>
       </w:tr>
@@ -3804,8 +3818,6 @@
           <w:lang w:val="en-US"/>
         </w:rPr>
       </w:pPr>
-      <w:bookmarkStart w:id="0" w:name="_GoBack"/>
-      <w:bookmarkEnd w:id="0"/>
       <w:r>
         <w:rPr>
           <w:b w:val="0"/>

--- a/pdf/касаллик варакаси Самандар.docx
+++ b/pdf/касаллик варакаси Самандар.docx
@@ -1093,8 +1093,6 @@
               </w:rPr>
               <w:t>DTU</w:t>
             </w:r>
-            <w:bookmarkStart w:id="0" w:name="_GoBack"/>
-            <w:bookmarkEnd w:id="0"/>
           </w:p>
         </w:tc>
       </w:tr>
@@ -3114,7 +3112,9 @@
               <w:pStyle w:val="10"/>
               <w:spacing w:before="105"/>
               <w:rPr>
-                <w:sz w:val="21"/>
+                <w:rFonts w:hint="default"/>
+                <w:sz w:val="21"/>
+                <w:lang w:val="en-US"/>
               </w:rPr>
             </w:pPr>
             <w:r>
@@ -3149,11 +3149,15 @@
             </w:r>
             <w:r>
               <w:rPr>
+                <w:rFonts w:hint="default"/>
                 <w:spacing w:val="-4"/>
                 <w:sz w:val="21"/>
-              </w:rPr>
-              <w:t>TAQU</w:t>
-            </w:r>
+                <w:lang w:val="en-US"/>
+              </w:rPr>
+              <w:t>TDTU</w:t>
+            </w:r>
+            <w:bookmarkStart w:id="0" w:name="_GoBack"/>
+            <w:bookmarkEnd w:id="0"/>
           </w:p>
         </w:tc>
       </w:tr>
@@ -4381,6 +4385,7 @@
     <w:name w:val="Верхний колонтитул Знак"/>
     <w:basedOn w:val="2"/>
     <w:link w:val="4"/>
+    <w:qFormat/>
     <w:uiPriority w:val="99"/>
     <w:rPr>
       <w:rFonts w:ascii="Tahoma" w:hAnsi="Tahoma" w:eastAsia="Tahoma" w:cs="Tahoma"/>
@@ -4391,6 +4396,7 @@
     <w:name w:val="Нижний колонтитул Знак"/>
     <w:basedOn w:val="2"/>
     <w:link w:val="7"/>
+    <w:qFormat/>
     <w:uiPriority w:val="99"/>
     <w:rPr>
       <w:rFonts w:ascii="Tahoma" w:hAnsi="Tahoma" w:eastAsia="Tahoma" w:cs="Tahoma"/>
